--- a/php.docx
+++ b/php.docx
@@ -28,7 +28,7 @@
     </w:p>
     <w:p>
       <w:pPr>
-        <w:pStyle w:val="subtitle"/>
+        <w:pStyle w:val="Sous-titre1"/>
       </w:pPr>
       <w:r>
         <w:t>Les bases de données :</w:t>
@@ -148,7 +148,7 @@
     </w:p>
     <w:p>
       <w:pPr>
-        <w:pStyle w:val="subtitle"/>
+        <w:pStyle w:val="Sous-titre1"/>
       </w:pPr>
       <w:r>
         <w:t>L’intégration :</w:t>
@@ -172,12 +172,12 @@
     </w:p>
     <w:p>
       <w:pPr>
-        <w:pStyle w:val="subtitle"/>
-      </w:pPr>
-    </w:p>
-    <w:p>
-      <w:pPr>
-        <w:pStyle w:val="subtitle"/>
+        <w:pStyle w:val="Sous-titre1"/>
+      </w:pPr>
+    </w:p>
+    <w:p>
+      <w:pPr>
+        <w:pStyle w:val="Sous-titre1"/>
       </w:pPr>
       <w:r>
         <w:t>La sécurité :</w:t>
@@ -210,12 +210,12 @@
     </w:p>
     <w:p>
       <w:pPr>
-        <w:pStyle w:val="subtitle"/>
-      </w:pPr>
-    </w:p>
-    <w:p>
-      <w:pPr>
-        <w:pStyle w:val="subtitle"/>
+        <w:pStyle w:val="Sous-titre1"/>
+      </w:pPr>
+    </w:p>
+    <w:p>
+      <w:pPr>
+        <w:pStyle w:val="Sous-titre1"/>
         <w:jc w:val="center"/>
         <w:rPr>
           <w:color w:val="FF0000"/>
@@ -244,7 +244,7 @@
     </w:p>
     <w:p>
       <w:pPr>
-        <w:pStyle w:val="subtitle"/>
+        <w:pStyle w:val="Sous-titre1"/>
       </w:pPr>
       <w:r>
         <w:t>Le chemin pour accéder aux commandes de la BD</w:t>
@@ -650,7 +650,7 @@
     </w:p>
     <w:p>
       <w:pPr>
-        <w:pStyle w:val="subtitle"/>
+        <w:pStyle w:val="Sous-titre1"/>
       </w:pPr>
       <w:r>
         <w:t>Les types les plus utilisés :</w:t>
@@ -824,7 +824,7 @@
     </w:p>
     <w:p>
       <w:pPr>
-        <w:pStyle w:val="subtitle"/>
+        <w:pStyle w:val="Sous-titre1"/>
       </w:pPr>
       <w:r>
         <w:t>Les attributs :</w:t>
@@ -994,7 +994,7 @@
     </w:p>
     <w:p>
       <w:pPr>
-        <w:pStyle w:val="subtitle"/>
+        <w:pStyle w:val="Sous-titre1"/>
       </w:pPr>
       <w:r>
         <w:t>Insérer les infos sur une table :</w:t>
@@ -1160,27 +1160,27 @@
     </w:p>
     <w:p>
       <w:pPr>
-        <w:pStyle w:val="subtitle"/>
-      </w:pPr>
-    </w:p>
-    <w:p>
-      <w:pPr>
-        <w:pStyle w:val="subtitle"/>
-      </w:pPr>
-    </w:p>
-    <w:p>
-      <w:pPr>
-        <w:pStyle w:val="subtitle"/>
-      </w:pPr>
-    </w:p>
-    <w:p>
-      <w:pPr>
-        <w:pStyle w:val="subtitle"/>
-      </w:pPr>
-    </w:p>
-    <w:p>
-      <w:pPr>
-        <w:pStyle w:val="subtitle"/>
+        <w:pStyle w:val="Sous-titre1"/>
+      </w:pPr>
+    </w:p>
+    <w:p>
+      <w:pPr>
+        <w:pStyle w:val="Sous-titre1"/>
+      </w:pPr>
+    </w:p>
+    <w:p>
+      <w:pPr>
+        <w:pStyle w:val="Sous-titre1"/>
+      </w:pPr>
+    </w:p>
+    <w:p>
+      <w:pPr>
+        <w:pStyle w:val="Sous-titre1"/>
+      </w:pPr>
+    </w:p>
+    <w:p>
+      <w:pPr>
+        <w:pStyle w:val="Sous-titre1"/>
       </w:pPr>
       <w:r>
         <w:t>Voir ce qu’on a entré comme informations :</w:t>
@@ -1381,7 +1381,7 @@
     </w:p>
     <w:p>
       <w:pPr>
-        <w:pStyle w:val="subtitle"/>
+        <w:pStyle w:val="Sous-titre1"/>
         <w:rPr>
           <w:rFonts w:asciiTheme="minorHAnsi" w:hAnsiTheme="minorHAnsi" w:cstheme="minorBidi"/>
           <w:b w:val="0"/>
@@ -1394,7 +1394,7 @@
     </w:p>
     <w:p>
       <w:pPr>
-        <w:pStyle w:val="subtitle"/>
+        <w:pStyle w:val="Sous-titre1"/>
       </w:pPr>
       <w:r>
         <w:t>Un exemple de « vraie » base de donnée créée :</w:t>
@@ -1588,7 +1588,7 @@
     </w:p>
     <w:p>
       <w:pPr>
-        <w:pStyle w:val="subtitle"/>
+        <w:pStyle w:val="Sous-titre1"/>
       </w:pPr>
       <w:r>
         <w:t>Pour importer une base de donnée :</w:t>
@@ -1674,7 +1674,7 @@
     </w:p>
     <w:p>
       <w:pPr>
-        <w:pStyle w:val="subtitle"/>
+        <w:pStyle w:val="Sous-titre1"/>
       </w:pPr>
       <w:r>
         <w:lastRenderedPageBreak/>
@@ -1824,7 +1824,7 @@
     </w:p>
     <w:p>
       <w:pPr>
-        <w:pStyle w:val="subtitle"/>
+        <w:pStyle w:val="Sous-titre1"/>
       </w:pPr>
       <w:r>
         <w:t>Pour écrire un commentaire :</w:t>
@@ -1867,12 +1867,12 @@
     </w:p>
     <w:p>
       <w:pPr>
-        <w:pStyle w:val="subtitle"/>
-      </w:pPr>
-    </w:p>
-    <w:p>
-      <w:pPr>
-        <w:pStyle w:val="subtitle"/>
+        <w:pStyle w:val="Sous-titre1"/>
+      </w:pPr>
+    </w:p>
+    <w:p>
+      <w:pPr>
+        <w:pStyle w:val="Sous-titre1"/>
       </w:pPr>
       <w:r>
         <w:t>Trier les informations :</w:t>
@@ -2094,14 +2094,7 @@
           <w:b/>
           <w:i/>
         </w:rPr>
-        <w:t>Select * from table limit N</w:t>
-      </w:r>
-      <w:r>
-        <w:rPr>
-          <w:b/>
-          <w:i/>
-        </w:rPr>
-        <w:t>,M ;</w:t>
+        <w:t>Select * from table limit N,M ;</w:t>
       </w:r>
       <w:r>
         <w:t xml:space="preserve"> Ici, on affichera </w:t>
@@ -2117,7 +2110,7 @@
     </w:p>
     <w:p>
       <w:pPr>
-        <w:pStyle w:val="subtitle"/>
+        <w:pStyle w:val="Sous-titre1"/>
       </w:pPr>
       <w:r>
         <w:t>Extraire d’un tableau selon une donnée en particulier dans une colonne :</w:t>
@@ -2382,7 +2375,7 @@
     </w:p>
     <w:p>
       <w:pPr>
-        <w:pStyle w:val="subtitle"/>
+        <w:pStyle w:val="Sous-titre1"/>
       </w:pPr>
       <w:r>
         <w:t>Mettre à jour des données :</w:t>
@@ -2603,28 +2596,7 @@
           <w:b/>
           <w:i/>
         </w:rPr>
-        <w:t xml:space="preserve"> where </w:t>
-      </w:r>
-      <w:r>
-        <w:rPr>
-          <w:b/>
-          <w:i/>
-        </w:rPr>
-        <w:t>tel</w:t>
-      </w:r>
-      <w:r>
-        <w:rPr>
-          <w:b/>
-          <w:i/>
-        </w:rPr>
-        <w:t>= « »</w:t>
-      </w:r>
-      <w:r>
-        <w:rPr>
-          <w:b/>
-          <w:i/>
-        </w:rPr>
-        <w:t> ;</w:t>
+        <w:t xml:space="preserve"> where tel= « » ;</w:t>
       </w:r>
     </w:p>
     <w:p>
@@ -2637,7 +2609,7 @@
     </w:p>
     <w:p>
       <w:pPr>
-        <w:pStyle w:val="subtitle"/>
+        <w:pStyle w:val="Sous-titre1"/>
       </w:pPr>
     </w:p>
     <w:p>
@@ -2899,15 +2871,838 @@
     </w:p>
     <w:p>
       <w:pPr>
-        <w:pStyle w:val="common"/>
-      </w:pPr>
+        <w:pStyle w:val="subtitle"/>
+      </w:pPr>
+      <w:r>
+        <w:lastRenderedPageBreak/>
+        <w:t>Les concaténations éphémères :</w:t>
+      </w:r>
+    </w:p>
+    <w:p>
+      <w:pPr>
+        <w:pStyle w:val="common"/>
+      </w:pPr>
+      <w:r>
+        <w:t>Elles servent par exemple à regrouper deux colonnes pour voir les données affichées ensemble (uniquement pour la requête).</w:t>
+      </w:r>
+    </w:p>
+    <w:p>
+      <w:pPr>
+        <w:pStyle w:val="common"/>
+        <w:rPr>
+          <w:b/>
+          <w:i/>
+        </w:rPr>
+      </w:pPr>
+      <w:r>
+        <w:rPr>
+          <w:b/>
+          <w:i/>
+        </w:rPr>
+        <w:t xml:space="preserve"> Select </w:t>
+      </w:r>
+      <w:r>
+        <w:rPr>
+          <w:b/>
+          <w:i/>
+        </w:rPr>
+        <w:t>Concat(col,col,col)</w:t>
+      </w:r>
+      <w:r>
+        <w:rPr>
+          <w:b/>
+          <w:i/>
+        </w:rPr>
+        <w:t xml:space="preserve"> </w:t>
+      </w:r>
+      <w:r>
+        <w:rPr>
+          <w:b/>
+          <w:i/>
+        </w:rPr>
+        <w:t xml:space="preserve">from </w:t>
+      </w:r>
+      <w:r>
+        <w:rPr>
+          <w:b/>
+          <w:i/>
+        </w:rPr>
+        <w:t>table</w:t>
+      </w:r>
+      <w:r>
+        <w:rPr>
+          <w:b/>
+          <w:i/>
+        </w:rPr>
+        <w:t> ;</w:t>
+      </w:r>
+    </w:p>
+    <w:p>
+      <w:pPr>
+        <w:pStyle w:val="common"/>
+      </w:pPr>
+      <w:r>
+        <w:t>Pour afficher les deux colonnes ensemble.</w:t>
+      </w:r>
+    </w:p>
+    <w:p>
+      <w:pPr>
+        <w:pStyle w:val="common"/>
+      </w:pPr>
+      <w:r>
+        <w:t>On peut renommer cette colonne éphémère avec un alias :</w:t>
+      </w:r>
+    </w:p>
+    <w:p>
+      <w:pPr>
+        <w:pStyle w:val="common"/>
+        <w:rPr>
+          <w:b/>
+          <w:i/>
+        </w:rPr>
+      </w:pPr>
+      <w:r>
+        <w:rPr>
+          <w:b/>
+          <w:i/>
+        </w:rPr>
+        <w:t xml:space="preserve">Select </w:t>
+      </w:r>
+      <w:r>
+        <w:rPr>
+          <w:b/>
+          <w:i/>
+        </w:rPr>
+        <w:t>Concat(col,col,col)</w:t>
+      </w:r>
+      <w:r>
+        <w:rPr>
+          <w:b/>
+          <w:i/>
+        </w:rPr>
+        <w:t xml:space="preserve"> a</w:t>
+      </w:r>
+      <w:r>
+        <w:rPr>
+          <w:b/>
+          <w:i/>
+        </w:rPr>
+        <w:t>s</w:t>
+      </w:r>
+      <w:r>
+        <w:rPr>
+          <w:b/>
+          <w:i/>
+        </w:rPr>
+        <w:t xml:space="preserve"> « nom »</w:t>
+      </w:r>
+      <w:r>
+        <w:rPr>
+          <w:b/>
+          <w:i/>
+        </w:rPr>
+        <w:t> </w:t>
+      </w:r>
+      <w:r>
+        <w:rPr>
+          <w:b/>
+          <w:i/>
+        </w:rPr>
+        <w:t>from table</w:t>
+      </w:r>
+      <w:r>
+        <w:rPr>
+          <w:b/>
+          <w:i/>
+        </w:rPr>
+        <w:t>;</w:t>
+      </w:r>
+    </w:p>
+    <w:p>
+      <w:pPr>
+        <w:pStyle w:val="common"/>
+        <w:rPr>
+          <w:b/>
+          <w:i/>
+        </w:rPr>
+      </w:pPr>
+    </w:p>
+    <w:p>
+      <w:pPr>
+        <w:pStyle w:val="commongreen"/>
+      </w:pPr>
+      <w:r>
+        <w:t>On peut afficher les résultats d’une colonne tout en majuscule ou tout en minuscule :</w:t>
+      </w:r>
+    </w:p>
+    <w:p>
+      <w:pPr>
+        <w:pStyle w:val="common"/>
+      </w:pPr>
+      <w:r>
+        <w:rPr>
+          <w:b/>
+          <w:i/>
+        </w:rPr>
+        <w:t>Select ucase(col) from table ;</w:t>
+      </w:r>
+      <w:r>
+        <w:t xml:space="preserve"> Pour les majuscules.</w:t>
+      </w:r>
+    </w:p>
+    <w:p>
+      <w:pPr>
+        <w:pStyle w:val="common"/>
+      </w:pPr>
+      <w:r>
+        <w:rPr>
+          <w:b/>
+          <w:i/>
+        </w:rPr>
+        <w:t xml:space="preserve">Select </w:t>
+      </w:r>
+      <w:r>
+        <w:rPr>
+          <w:b/>
+          <w:i/>
+        </w:rPr>
+        <w:t>l</w:t>
+      </w:r>
+      <w:r>
+        <w:rPr>
+          <w:b/>
+          <w:i/>
+        </w:rPr>
+        <w:t>case(col) from table ;</w:t>
+      </w:r>
+      <w:r>
+        <w:rPr>
+          <w:b/>
+          <w:i/>
+        </w:rPr>
+        <w:t xml:space="preserve"> </w:t>
+      </w:r>
+      <w:r>
+        <w:t>Pour les minuscules.</w:t>
+      </w:r>
+    </w:p>
+    <w:p>
+      <w:pPr>
+        <w:pStyle w:val="common"/>
+      </w:pPr>
+    </w:p>
+    <w:p>
+      <w:pPr>
+        <w:pStyle w:val="common"/>
+      </w:pPr>
+      <w:r>
+        <w:rPr>
+          <w:noProof/>
+          <w:lang w:eastAsia="fr-FR"/>
+        </w:rPr>
+        <w:drawing>
+          <wp:inline distT="0" distB="0" distL="0" distR="0">
+            <wp:extent cx="3629025" cy="2647950"/>
+            <wp:effectExtent l="0" t="0" r="9525" b="0"/>
+            <wp:docPr id="6" name="Image 6"/>
+            <wp:cNvGraphicFramePr>
+              <a:graphicFrameLocks xmlns:a="http://schemas.openxmlformats.org/drawingml/2006/main" noChangeAspect="1"/>
+            </wp:cNvGraphicFramePr>
+            <a:graphic xmlns:a="http://schemas.openxmlformats.org/drawingml/2006/main">
+              <a:graphicData uri="http://schemas.openxmlformats.org/drawingml/2006/picture">
+                <pic:pic xmlns:pic="http://schemas.openxmlformats.org/drawingml/2006/picture">
+                  <pic:nvPicPr>
+                    <pic:cNvPr id="0" name="Picture 1"/>
+                    <pic:cNvPicPr>
+                      <a:picLocks noChangeAspect="1" noChangeArrowheads="1"/>
+                    </pic:cNvPicPr>
+                  </pic:nvPicPr>
+                  <pic:blipFill>
+                    <a:blip r:embed="rId18">
+                      <a:extLst>
+                        <a:ext uri="{28A0092B-C50C-407E-A947-70E740481C1C}">
+                          <a14:useLocalDpi xmlns:a14="http://schemas.microsoft.com/office/drawing/2010/main" val="0"/>
+                        </a:ext>
+                      </a:extLst>
+                    </a:blip>
+                    <a:srcRect/>
+                    <a:stretch>
+                      <a:fillRect/>
+                    </a:stretch>
+                  </pic:blipFill>
+                  <pic:spPr bwMode="auto">
+                    <a:xfrm>
+                      <a:off x="0" y="0"/>
+                      <a:ext cx="3629025" cy="2647950"/>
+                    </a:xfrm>
+                    <a:prstGeom prst="rect">
+                      <a:avLst/>
+                    </a:prstGeom>
+                    <a:noFill/>
+                    <a:ln>
+                      <a:noFill/>
+                    </a:ln>
+                  </pic:spPr>
+                </pic:pic>
+              </a:graphicData>
+            </a:graphic>
+          </wp:inline>
+        </w:drawing>
+      </w:r>
+    </w:p>
+    <w:p/>
+    <w:p>
+      <w:pPr>
+        <w:pStyle w:val="common"/>
+      </w:pPr>
+    </w:p>
+    <w:p>
+      <w:pPr>
+        <w:pStyle w:val="common"/>
+      </w:pPr>
+    </w:p>
+    <w:p>
+      <w:pPr>
+        <w:pStyle w:val="common"/>
+      </w:pPr>
+    </w:p>
+    <w:p>
+      <w:pPr>
+        <w:pStyle w:val="common"/>
+      </w:pPr>
+    </w:p>
+    <w:p>
+      <w:pPr>
+        <w:pStyle w:val="common"/>
+      </w:pPr>
+    </w:p>
+    <w:p>
+      <w:pPr>
+        <w:pStyle w:val="common"/>
+      </w:pPr>
+    </w:p>
+    <w:p>
+      <w:pPr>
+        <w:pStyle w:val="common"/>
+      </w:pPr>
+      <w:r>
+        <w:lastRenderedPageBreak/>
+        <w:t xml:space="preserve">Il est possible d’ajouter dans la concaténation des valeurs qui ne sont pas des colonnes. Il suffit de les mettre entre guillemets. </w:t>
+      </w:r>
+    </w:p>
+    <w:p>
+      <w:pPr>
+        <w:pStyle w:val="common"/>
+      </w:pPr>
+      <w:r>
+        <w:t>Aussi, l’alias « as » peut être utilisé tout le temps.</w:t>
+      </w:r>
+    </w:p>
+    <w:p>
+      <w:pPr>
+        <w:pStyle w:val="common"/>
+      </w:pPr>
+      <w:r>
+        <w:rPr>
+          <w:noProof/>
+          <w:lang w:eastAsia="fr-FR"/>
+        </w:rPr>
+        <w:drawing>
+          <wp:inline distT="0" distB="0" distL="0" distR="0">
+            <wp:extent cx="5753100" cy="2600325"/>
+            <wp:effectExtent l="0" t="0" r="0" b="9525"/>
+            <wp:docPr id="14" name="Image 14"/>
+            <wp:cNvGraphicFramePr>
+              <a:graphicFrameLocks xmlns:a="http://schemas.openxmlformats.org/drawingml/2006/main" noChangeAspect="1"/>
+            </wp:cNvGraphicFramePr>
+            <a:graphic xmlns:a="http://schemas.openxmlformats.org/drawingml/2006/main">
+              <a:graphicData uri="http://schemas.openxmlformats.org/drawingml/2006/picture">
+                <pic:pic xmlns:pic="http://schemas.openxmlformats.org/drawingml/2006/picture">
+                  <pic:nvPicPr>
+                    <pic:cNvPr id="0" name="Picture 2"/>
+                    <pic:cNvPicPr>
+                      <a:picLocks noChangeAspect="1" noChangeArrowheads="1"/>
+                    </pic:cNvPicPr>
+                  </pic:nvPicPr>
+                  <pic:blipFill>
+                    <a:blip r:embed="rId19">
+                      <a:extLst>
+                        <a:ext uri="{28A0092B-C50C-407E-A947-70E740481C1C}">
+                          <a14:useLocalDpi xmlns:a14="http://schemas.microsoft.com/office/drawing/2010/main" val="0"/>
+                        </a:ext>
+                      </a:extLst>
+                    </a:blip>
+                    <a:srcRect/>
+                    <a:stretch>
+                      <a:fillRect/>
+                    </a:stretch>
+                  </pic:blipFill>
+                  <pic:spPr bwMode="auto">
+                    <a:xfrm>
+                      <a:off x="0" y="0"/>
+                      <a:ext cx="5753100" cy="2600325"/>
+                    </a:xfrm>
+                    <a:prstGeom prst="rect">
+                      <a:avLst/>
+                    </a:prstGeom>
+                    <a:noFill/>
+                    <a:ln>
+                      <a:noFill/>
+                    </a:ln>
+                  </pic:spPr>
+                </pic:pic>
+              </a:graphicData>
+            </a:graphic>
+          </wp:inline>
+        </w:drawing>
+      </w:r>
+    </w:p>
+    <w:p/>
+    <w:p>
+      <w:pPr>
+        <w:pStyle w:val="common"/>
+      </w:pPr>
+      <w:r>
+        <w:t>Ici, la colonne éphémère Relations contient les deux colonnes nom et prenom qui sont séparées par des caractères ajoutés pour l’affichage.</w:t>
+      </w:r>
+    </w:p>
+    <w:p>
+      <w:pPr>
+        <w:pStyle w:val="subtitle"/>
+      </w:pPr>
+      <w:r>
+        <w:t>Afficher seulement une partie d’une colonne :</w:t>
+      </w:r>
+    </w:p>
+    <w:p>
+      <w:pPr>
+        <w:pStyle w:val="common"/>
+      </w:pPr>
+      <w:r>
+        <w:t>Il est possible d’afficher seulement une partie d’une colonne :</w:t>
+      </w:r>
+    </w:p>
+    <w:p>
+      <w:pPr>
+        <w:pStyle w:val="common"/>
+        <w:rPr>
+          <w:b/>
+          <w:i/>
+        </w:rPr>
+      </w:pPr>
+      <w:r>
+        <w:rPr>
+          <w:b/>
+          <w:i/>
+        </w:rPr>
+        <w:t>Select substring(col,1,5) from table ;</w:t>
+      </w:r>
+    </w:p>
+    <w:p>
+      <w:pPr>
+        <w:pStyle w:val="common"/>
+      </w:pPr>
+      <w:r>
+        <w:t>Ici, le premier chiffre détermine à partir de quel numéro de caractère on va afficher et le deuxième de combien de caractères on va afficher :</w:t>
+      </w:r>
+    </w:p>
+    <w:p>
+      <w:pPr>
+        <w:pStyle w:val="common"/>
+      </w:pPr>
+      <w:r>
+        <w:rPr>
+          <w:noProof/>
+          <w:lang w:eastAsia="fr-FR"/>
+        </w:rPr>
+        <w:drawing>
+          <wp:anchor distT="0" distB="0" distL="114300" distR="114300" simplePos="0" relativeHeight="251658240" behindDoc="0" locked="0" layoutInCell="1" allowOverlap="1">
+            <wp:simplePos x="895350" y="6810375"/>
+            <wp:positionH relativeFrom="column">
+              <wp:align>left</wp:align>
+            </wp:positionH>
+            <wp:positionV relativeFrom="paragraph">
+              <wp:align>top</wp:align>
+            </wp:positionV>
+            <wp:extent cx="3933825" cy="2686050"/>
+            <wp:effectExtent l="0" t="0" r="9525" b="0"/>
+            <wp:wrapSquare wrapText="bothSides"/>
+            <wp:docPr id="15" name="Image 15"/>
+            <wp:cNvGraphicFramePr>
+              <a:graphicFrameLocks xmlns:a="http://schemas.openxmlformats.org/drawingml/2006/main" noChangeAspect="1"/>
+            </wp:cNvGraphicFramePr>
+            <a:graphic xmlns:a="http://schemas.openxmlformats.org/drawingml/2006/main">
+              <a:graphicData uri="http://schemas.openxmlformats.org/drawingml/2006/picture">
+                <pic:pic xmlns:pic="http://schemas.openxmlformats.org/drawingml/2006/picture">
+                  <pic:nvPicPr>
+                    <pic:cNvPr id="0" name="Picture 3"/>
+                    <pic:cNvPicPr>
+                      <a:picLocks noChangeAspect="1" noChangeArrowheads="1"/>
+                    </pic:cNvPicPr>
+                  </pic:nvPicPr>
+                  <pic:blipFill>
+                    <a:blip r:embed="rId20">
+                      <a:extLst>
+                        <a:ext uri="{28A0092B-C50C-407E-A947-70E740481C1C}">
+                          <a14:useLocalDpi xmlns:a14="http://schemas.microsoft.com/office/drawing/2010/main" val="0"/>
+                        </a:ext>
+                      </a:extLst>
+                    </a:blip>
+                    <a:srcRect/>
+                    <a:stretch>
+                      <a:fillRect/>
+                    </a:stretch>
+                  </pic:blipFill>
+                  <pic:spPr bwMode="auto">
+                    <a:xfrm>
+                      <a:off x="0" y="0"/>
+                      <a:ext cx="3933825" cy="2686050"/>
+                    </a:xfrm>
+                    <a:prstGeom prst="rect">
+                      <a:avLst/>
+                    </a:prstGeom>
+                    <a:noFill/>
+                    <a:ln>
+                      <a:noFill/>
+                    </a:ln>
+                  </pic:spPr>
+                </pic:pic>
+              </a:graphicData>
+            </a:graphic>
+          </wp:anchor>
+        </w:drawing>
+      </w:r>
+    </w:p>
+    <w:p/>
+    <w:p/>
+    <w:p/>
+    <w:p/>
+    <w:p/>
+    <w:p/>
+    <w:p/>
+    <w:p>
+      <w:pPr>
+        <w:pStyle w:val="common"/>
+      </w:pPr>
+    </w:p>
+    <w:p>
+      <w:pPr>
+        <w:pStyle w:val="common"/>
+      </w:pPr>
+    </w:p>
+    <w:p>
+      <w:pPr>
+        <w:pStyle w:val="subtitle"/>
+      </w:pPr>
+      <w:r>
+        <w:lastRenderedPageBreak/>
+        <w:t>Afficher la date :</w:t>
+      </w:r>
+    </w:p>
+    <w:p>
+      <w:pPr>
+        <w:pStyle w:val="common"/>
+        <w:rPr>
+          <w:b/>
+          <w:i/>
+        </w:rPr>
+      </w:pPr>
+      <w:r>
+        <w:rPr>
+          <w:b/>
+          <w:i/>
+        </w:rPr>
+        <w:t>Select date(now()) ;</w:t>
+      </w:r>
+    </w:p>
+    <w:p>
+      <w:pPr>
+        <w:pStyle w:val="common"/>
+      </w:pPr>
+      <w:r>
+        <w:rPr>
+          <w:noProof/>
+          <w:lang w:eastAsia="fr-FR"/>
+        </w:rPr>
+        <w:drawing>
+          <wp:inline distT="0" distB="0" distL="0" distR="0">
+            <wp:extent cx="3371850" cy="1143000"/>
+            <wp:effectExtent l="0" t="0" r="0" b="0"/>
+            <wp:docPr id="16" name="Image 16"/>
+            <wp:cNvGraphicFramePr>
+              <a:graphicFrameLocks xmlns:a="http://schemas.openxmlformats.org/drawingml/2006/main" noChangeAspect="1"/>
+            </wp:cNvGraphicFramePr>
+            <a:graphic xmlns:a="http://schemas.openxmlformats.org/drawingml/2006/main">
+              <a:graphicData uri="http://schemas.openxmlformats.org/drawingml/2006/picture">
+                <pic:pic xmlns:pic="http://schemas.openxmlformats.org/drawingml/2006/picture">
+                  <pic:nvPicPr>
+                    <pic:cNvPr id="0" name="Picture 4"/>
+                    <pic:cNvPicPr>
+                      <a:picLocks noChangeAspect="1" noChangeArrowheads="1"/>
+                    </pic:cNvPicPr>
+                  </pic:nvPicPr>
+                  <pic:blipFill>
+                    <a:blip r:embed="rId21">
+                      <a:extLst>
+                        <a:ext uri="{28A0092B-C50C-407E-A947-70E740481C1C}">
+                          <a14:useLocalDpi xmlns:a14="http://schemas.microsoft.com/office/drawing/2010/main" val="0"/>
+                        </a:ext>
+                      </a:extLst>
+                    </a:blip>
+                    <a:srcRect/>
+                    <a:stretch>
+                      <a:fillRect/>
+                    </a:stretch>
+                  </pic:blipFill>
+                  <pic:spPr bwMode="auto">
+                    <a:xfrm>
+                      <a:off x="0" y="0"/>
+                      <a:ext cx="3371850" cy="1143000"/>
+                    </a:xfrm>
+                    <a:prstGeom prst="rect">
+                      <a:avLst/>
+                    </a:prstGeom>
+                    <a:noFill/>
+                    <a:ln>
+                      <a:noFill/>
+                    </a:ln>
+                  </pic:spPr>
+                </pic:pic>
+              </a:graphicData>
+            </a:graphic>
+          </wp:inline>
+        </w:drawing>
+      </w:r>
+    </w:p>
+    <w:p>
+      <w:pPr>
+        <w:pStyle w:val="common"/>
+      </w:pPr>
+    </w:p>
+    <w:p>
+      <w:pPr>
+        <w:pStyle w:val="common"/>
+      </w:pPr>
+      <w:r>
+        <w:t>On peut modifier l’affichage :</w:t>
+      </w:r>
+    </w:p>
+    <w:p>
+      <w:pPr>
+        <w:pStyle w:val="common"/>
+        <w:rPr>
+          <w:b/>
+          <w:i/>
+        </w:rPr>
+      </w:pPr>
+      <w:r>
+        <w:rPr>
+          <w:b/>
+          <w:i/>
+        </w:rPr>
+        <w:t>Select date_format(now(), »%y-%M-%d %h-%i-%s ») as « today » ;</w:t>
+      </w:r>
+    </w:p>
+    <w:p>
+      <w:pPr>
+        <w:pStyle w:val="common"/>
+      </w:pPr>
+      <w:r>
+        <w:rPr>
+          <w:b/>
+          <w:i/>
+        </w:rPr>
+        <w:t>%y</w:t>
+      </w:r>
+      <w:r>
+        <w:t xml:space="preserve"> signifie l’année</w:t>
+      </w:r>
+    </w:p>
+    <w:p>
+      <w:pPr>
+        <w:pStyle w:val="common"/>
+      </w:pPr>
+      <w:r>
+        <w:rPr>
+          <w:b/>
+          <w:i/>
+        </w:rPr>
+        <w:t>%m</w:t>
+      </w:r>
+      <w:r>
+        <w:t xml:space="preserve"> signifie le mois. </w:t>
+      </w:r>
+      <w:r>
+        <w:rPr>
+          <w:b/>
+          <w:i/>
+        </w:rPr>
+        <w:t>%M</w:t>
+      </w:r>
+      <w:r>
+        <w:t xml:space="preserve"> l’affiche en lettres.</w:t>
+      </w:r>
+    </w:p>
+    <w:p>
+      <w:pPr>
+        <w:pStyle w:val="common"/>
+      </w:pPr>
+      <w:r>
+        <w:rPr>
+          <w:b/>
+          <w:i/>
+        </w:rPr>
+        <w:t>%d</w:t>
+      </w:r>
+      <w:r>
+        <w:t xml:space="preserve"> signifie le jour</w:t>
+      </w:r>
+    </w:p>
+    <w:p>
+      <w:pPr>
+        <w:pStyle w:val="common"/>
+      </w:pPr>
+      <w:r>
+        <w:rPr>
+          <w:b/>
+          <w:i/>
+        </w:rPr>
+        <w:t>%h</w:t>
+      </w:r>
+      <w:r>
+        <w:t xml:space="preserve"> signifie l’heure</w:t>
+      </w:r>
+    </w:p>
+    <w:p>
+      <w:pPr>
+        <w:pStyle w:val="common"/>
+      </w:pPr>
+      <w:r>
+        <w:rPr>
+          <w:b/>
+          <w:i/>
+        </w:rPr>
+        <w:t>%i</w:t>
+      </w:r>
+      <w:r>
+        <w:t xml:space="preserve"> signifie les minutes </w:t>
+      </w:r>
+    </w:p>
+    <w:p>
+      <w:pPr>
+        <w:pStyle w:val="common"/>
+      </w:pPr>
+      <w:r>
+        <w:rPr>
+          <w:b/>
+          <w:i/>
+        </w:rPr>
+        <w:t xml:space="preserve">%s </w:t>
+      </w:r>
+      <w:r>
+        <w:t>signifie les secondes</w:t>
+      </w:r>
+    </w:p>
+    <w:p>
+      <w:pPr>
+        <w:pStyle w:val="common"/>
+      </w:pPr>
+    </w:p>
+    <w:p>
+      <w:pPr>
+        <w:pStyle w:val="common"/>
+      </w:pPr>
+      <w:r>
+        <w:rPr>
+          <w:noProof/>
+          <w:lang w:eastAsia="fr-FR"/>
+        </w:rPr>
+        <w:drawing>
+          <wp:inline distT="0" distB="0" distL="0" distR="0">
+            <wp:extent cx="5086350" cy="1114425"/>
+            <wp:effectExtent l="0" t="0" r="0" b="9525"/>
+            <wp:docPr id="17" name="Image 17"/>
+            <wp:cNvGraphicFramePr>
+              <a:graphicFrameLocks xmlns:a="http://schemas.openxmlformats.org/drawingml/2006/main" noChangeAspect="1"/>
+            </wp:cNvGraphicFramePr>
+            <a:graphic xmlns:a="http://schemas.openxmlformats.org/drawingml/2006/main">
+              <a:graphicData uri="http://schemas.openxmlformats.org/drawingml/2006/picture">
+                <pic:pic xmlns:pic="http://schemas.openxmlformats.org/drawingml/2006/picture">
+                  <pic:nvPicPr>
+                    <pic:cNvPr id="0" name="Picture 5"/>
+                    <pic:cNvPicPr>
+                      <a:picLocks noChangeAspect="1" noChangeArrowheads="1"/>
+                    </pic:cNvPicPr>
+                  </pic:nvPicPr>
+                  <pic:blipFill>
+                    <a:blip r:embed="rId22">
+                      <a:extLst>
+                        <a:ext uri="{28A0092B-C50C-407E-A947-70E740481C1C}">
+                          <a14:useLocalDpi xmlns:a14="http://schemas.microsoft.com/office/drawing/2010/main" val="0"/>
+                        </a:ext>
+                      </a:extLst>
+                    </a:blip>
+                    <a:srcRect/>
+                    <a:stretch>
+                      <a:fillRect/>
+                    </a:stretch>
+                  </pic:blipFill>
+                  <pic:spPr bwMode="auto">
+                    <a:xfrm>
+                      <a:off x="0" y="0"/>
+                      <a:ext cx="5086350" cy="1114425"/>
+                    </a:xfrm>
+                    <a:prstGeom prst="rect">
+                      <a:avLst/>
+                    </a:prstGeom>
+                    <a:noFill/>
+                    <a:ln>
+                      <a:noFill/>
+                    </a:ln>
+                  </pic:spPr>
+                </pic:pic>
+              </a:graphicData>
+            </a:graphic>
+          </wp:inline>
+        </w:drawing>
+      </w:r>
+    </w:p>
+    <w:p>
+      <w:pPr>
+        <w:pStyle w:val="subtitle"/>
+      </w:pPr>
+      <w:r>
+        <w:br w:type="textWrapping" w:clear="all"/>
+      </w:r>
+      <w:r>
+        <w:t>Afficher le nombre d’éléments d’une colonne :</w:t>
+      </w:r>
+    </w:p>
+    <w:p>
+      <w:pPr>
+        <w:pStyle w:val="common"/>
+      </w:pPr>
+      <w:r>
+        <w:t>Pour afficher combien de lignes contient une colonne :</w:t>
+      </w:r>
+    </w:p>
+    <w:p>
+      <w:pPr>
+        <w:pStyle w:val="common"/>
+        <w:rPr>
+          <w:b/>
+          <w:i/>
+        </w:rPr>
+      </w:pPr>
+      <w:r>
+        <w:rPr>
+          <w:b/>
+          <w:i/>
+        </w:rPr>
+        <w:t>Select count(col) from table ;</w:t>
+      </w:r>
       <w:bookmarkStart w:id="0" w:name="_GoBack"/>
       <w:bookmarkEnd w:id="0"/>
-    </w:p>
-    <w:p>
-      <w:pPr>
-        <w:pStyle w:val="common"/>
-      </w:pPr>
     </w:p>
     <w:sectPr>
       <w:pgSz w:w="11906" w:h="16838"/>
@@ -3388,6 +4183,7 @@
   <w:style w:type="character" w:default="1" w:styleId="Policepardfaut">
     <w:name w:val="Default Paragraph Font"/>
     <w:uiPriority w:val="1"/>
+    <w:semiHidden/>
     <w:unhideWhenUsed/>
   </w:style>
   <w:style w:type="table" w:default="1" w:styleId="TableauNormal">
@@ -3426,8 +4222,8 @@
       <w:szCs w:val="24"/>
     </w:rPr>
   </w:style>
-  <w:style w:type="paragraph" w:customStyle="1" w:styleId="subtitle">
-    <w:name w:val="subtitle"/>
+  <w:style w:type="paragraph" w:customStyle="1" w:styleId="Sous-titre1">
+    <w:name w:val="Sous-titre1"/>
     <w:basedOn w:val="common"/>
     <w:qFormat/>
     <w:rsid w:val="004B2A05"/>
@@ -3502,6 +4298,12 @@
     <w:rPr>
       <w:color w:val="00B050"/>
     </w:rPr>
+  </w:style>
+  <w:style w:type="paragraph" w:customStyle="1" w:styleId="subtitle">
+    <w:name w:val="subtitle"/>
+    <w:basedOn w:val="Sous-titre1"/>
+    <w:qFormat/>
+    <w:rsid w:val="006F188A"/>
   </w:style>
 </w:styles>
 </file>

--- a/php.docx
+++ b/php.docx
@@ -39,7 +39,15 @@
         <w:pStyle w:val="common"/>
       </w:pPr>
       <w:r>
-        <w:t>Leur intérêt premier est de stocker, mais elles sont aussi utiles pour extraire des informations au bon vouloir, trier des données, ect…</w:t>
+        <w:t xml:space="preserve">Leur intérêt premier est de stocker, mais elles sont aussi utiles pour extraire des informations au bon vouloir, trier des données, </w:t>
+      </w:r>
+      <w:proofErr w:type="spellStart"/>
+      <w:r>
+        <w:t>ect</w:t>
+      </w:r>
+      <w:proofErr w:type="spellEnd"/>
+      <w:r>
+        <w:t>…</w:t>
       </w:r>
     </w:p>
     <w:p>
@@ -59,13 +67,23 @@
           <w:u w:val="single"/>
         </w:rPr>
       </w:pPr>
+      <w:proofErr w:type="gramStart"/>
       <w:r>
         <w:rPr>
           <w:b/>
           <w:i/>
           <w:u w:val="single"/>
         </w:rPr>
-        <w:t>SGBDR  (système de gestion des bases de données relationnelles) :</w:t>
+        <w:t>SGBDR  (</w:t>
+      </w:r>
+      <w:proofErr w:type="gramEnd"/>
+      <w:r>
+        <w:rPr>
+          <w:b/>
+          <w:i/>
+          <w:u w:val="single"/>
+        </w:rPr>
+        <w:t>système de gestion des bases de données relationnelles) :</w:t>
       </w:r>
     </w:p>
     <w:p>
@@ -77,7 +95,15 @@
       </w:r>
       <w:r>
         <w:br/>
-        <w:t>-SQL Sewer (MS)</w:t>
+        <w:t xml:space="preserve">-SQL </w:t>
+      </w:r>
+      <w:proofErr w:type="spellStart"/>
+      <w:r>
+        <w:t>Sewer</w:t>
+      </w:r>
+      <w:proofErr w:type="spellEnd"/>
+      <w:r>
+        <w:t xml:space="preserve"> (MS)</w:t>
       </w:r>
     </w:p>
     <w:p>
@@ -109,28 +135,52 @@
         <w:pStyle w:val="common"/>
       </w:pPr>
       <w:r>
-        <w:t>-Postgress (open source)</w:t>
-      </w:r>
-    </w:p>
-    <w:p>
-      <w:pPr>
-        <w:pStyle w:val="common"/>
-      </w:pPr>
-      <w:r>
-        <w:t>-Mongo DB.(base non SQL)</w:t>
-      </w:r>
-    </w:p>
-    <w:p>
-      <w:pPr>
-        <w:pStyle w:val="common"/>
-      </w:pPr>
-    </w:p>
-    <w:p>
-      <w:pPr>
-        <w:pStyle w:val="common"/>
-      </w:pPr>
-      <w:r>
-        <w:t>Les bases de données sont pensées comme des tables (de la même manière qu’un tableau excell).</w:t>
+        <w:t>-</w:t>
+      </w:r>
+      <w:proofErr w:type="spellStart"/>
+      <w:r>
+        <w:t>Postgress</w:t>
+      </w:r>
+      <w:proofErr w:type="spellEnd"/>
+      <w:r>
+        <w:t xml:space="preserve"> (open source)</w:t>
+      </w:r>
+    </w:p>
+    <w:p>
+      <w:pPr>
+        <w:pStyle w:val="common"/>
+      </w:pPr>
+      <w:r>
+        <w:t xml:space="preserve">-Mongo </w:t>
+      </w:r>
+      <w:proofErr w:type="gramStart"/>
+      <w:r>
+        <w:t>DB.(</w:t>
+      </w:r>
+      <w:proofErr w:type="gramEnd"/>
+      <w:r>
+        <w:t>base non SQL)</w:t>
+      </w:r>
+    </w:p>
+    <w:p>
+      <w:pPr>
+        <w:pStyle w:val="common"/>
+      </w:pPr>
+    </w:p>
+    <w:p>
+      <w:pPr>
+        <w:pStyle w:val="common"/>
+      </w:pPr>
+      <w:r>
+        <w:t xml:space="preserve">Les bases de données sont pensées comme des tables (de la même manière qu’un tableau </w:t>
+      </w:r>
+      <w:proofErr w:type="spellStart"/>
+      <w:r>
+        <w:t>excell</w:t>
+      </w:r>
+      <w:proofErr w:type="spellEnd"/>
+      <w:r>
+        <w:t>).</w:t>
       </w:r>
     </w:p>
     <w:p>
@@ -188,7 +238,15 @@
         <w:pStyle w:val="common"/>
       </w:pPr>
       <w:r>
-        <w:t xml:space="preserve">Le dev de la BD doit gérer la base de données pour qu’elle soit la plus juste possible et doit avoir une tolérance aux erreurs. </w:t>
+        <w:t xml:space="preserve">Le </w:t>
+      </w:r>
+      <w:proofErr w:type="spellStart"/>
+      <w:r>
+        <w:t>dev</w:t>
+      </w:r>
+      <w:proofErr w:type="spellEnd"/>
+      <w:r>
+        <w:t xml:space="preserve"> de la BD doit gérer la base de données pour qu’elle soit la plus juste possible et doit avoir une tolérance aux erreurs. </w:t>
       </w:r>
     </w:p>
     <w:p>
@@ -224,6 +282,7 @@
           <w:u w:val="single"/>
         </w:rPr>
       </w:pPr>
+      <w:proofErr w:type="spellStart"/>
       <w:r>
         <w:rPr>
           <w:color w:val="FF0000"/>
@@ -231,7 +290,17 @@
           <w:szCs w:val="28"/>
           <w:u w:val="single"/>
         </w:rPr>
-        <w:t>My SQL :</w:t>
+        <w:t>My</w:t>
+      </w:r>
+      <w:proofErr w:type="spellEnd"/>
+      <w:r>
+        <w:rPr>
+          <w:color w:val="FF0000"/>
+          <w:sz w:val="28"/>
+          <w:szCs w:val="28"/>
+          <w:u w:val="single"/>
+        </w:rPr>
+        <w:t xml:space="preserve"> SQL :</w:t>
       </w:r>
     </w:p>
     <w:p>
@@ -261,7 +330,15 @@
         <w:pStyle w:val="common"/>
       </w:pPr>
       <w:r>
-        <w:t>Dans le fichier de wamp, il faut aller dans :</w:t>
+        <w:t xml:space="preserve">Dans le fichier de </w:t>
+      </w:r>
+      <w:proofErr w:type="spellStart"/>
+      <w:r>
+        <w:t>wamp</w:t>
+      </w:r>
+      <w:proofErr w:type="spellEnd"/>
+      <w:r>
+        <w:t>, il faut aller dans :</w:t>
       </w:r>
     </w:p>
     <w:p>
@@ -276,16 +353,34 @@
       <w:pPr>
         <w:pStyle w:val="common"/>
       </w:pPr>
-      <w:r>
-        <w:t>Database/</w:t>
-      </w:r>
-    </w:p>
-    <w:p>
-      <w:pPr>
-        <w:pStyle w:val="common"/>
-      </w:pPr>
-      <w:r>
-        <w:t>MySQL-x.y.z/</w:t>
+      <w:proofErr w:type="spellStart"/>
+      <w:r>
+        <w:t>Database</w:t>
+      </w:r>
+      <w:proofErr w:type="spellEnd"/>
+      <w:r>
+        <w:t>/</w:t>
+      </w:r>
+    </w:p>
+    <w:p>
+      <w:pPr>
+        <w:pStyle w:val="common"/>
+      </w:pPr>
+      <w:r>
+        <w:t>MySQL-</w:t>
+      </w:r>
+      <w:proofErr w:type="spellStart"/>
+      <w:r>
+        <w:t>x.</w:t>
+      </w:r>
+      <w:proofErr w:type="gramStart"/>
+      <w:r>
+        <w:t>y.z</w:t>
+      </w:r>
+      <w:proofErr w:type="spellEnd"/>
+      <w:proofErr w:type="gramEnd"/>
+      <w:r>
+        <w:t>/</w:t>
       </w:r>
     </w:p>
     <w:p>
@@ -301,7 +396,15 @@
         <w:pStyle w:val="common"/>
       </w:pPr>
       <w:r>
-        <w:t>Ensuite faire shift+clic droit =&gt; ouvrir une fenêtre de commandes ici.</w:t>
+        <w:t xml:space="preserve">Ensuite faire </w:t>
+      </w:r>
+      <w:proofErr w:type="spellStart"/>
+      <w:r>
+        <w:t>shift+clic</w:t>
+      </w:r>
+      <w:proofErr w:type="spellEnd"/>
+      <w:r>
+        <w:t xml:space="preserve"> droit =&gt; ouvrir une fenêtre de commandes ici.</w:t>
       </w:r>
     </w:p>
     <w:p>
@@ -334,55 +437,133 @@
         <w:pStyle w:val="common"/>
       </w:pPr>
       <w:r>
-        <w:t>Pour se connecter à la BD via la console  il faut taper :</w:t>
-      </w:r>
-    </w:p>
-    <w:p>
-      <w:pPr>
-        <w:pStyle w:val="common"/>
-        <w:rPr>
-          <w:b/>
-          <w:i/>
-        </w:rPr>
-      </w:pPr>
-      <w:r>
-        <w:rPr>
-          <w:b/>
-          <w:i/>
-        </w:rPr>
-        <w:t>mysql –u root(le nom d’utilisateur) –p</w:t>
-      </w:r>
-    </w:p>
-    <w:p>
-      <w:pPr>
-        <w:pStyle w:val="common"/>
-      </w:pPr>
-      <w:r>
-        <w:t>il faut ensuite rentrer son mdp (pour nous, root)</w:t>
-      </w:r>
-    </w:p>
-    <w:p>
-      <w:pPr>
-        <w:pStyle w:val="common"/>
-      </w:pPr>
-      <w:r>
-        <w:t>pour vérifier la version de mysql il faut taper :</w:t>
-      </w:r>
-    </w:p>
-    <w:p>
-      <w:pPr>
-        <w:pStyle w:val="common"/>
-        <w:rPr>
-          <w:b/>
-          <w:i/>
-        </w:rPr>
-      </w:pPr>
-      <w:r>
-        <w:rPr>
-          <w:b/>
-          <w:i/>
-        </w:rPr>
-        <w:t>show version() ;</w:t>
+        <w:t xml:space="preserve">Pour se connecter à la BD via la </w:t>
+      </w:r>
+      <w:proofErr w:type="gramStart"/>
+      <w:r>
+        <w:t>console  il</w:t>
+      </w:r>
+      <w:proofErr w:type="gramEnd"/>
+      <w:r>
+        <w:t xml:space="preserve"> faut taper :</w:t>
+      </w:r>
+    </w:p>
+    <w:p>
+      <w:pPr>
+        <w:pStyle w:val="common"/>
+        <w:rPr>
+          <w:b/>
+          <w:i/>
+        </w:rPr>
+      </w:pPr>
+      <w:proofErr w:type="spellStart"/>
+      <w:proofErr w:type="gramStart"/>
+      <w:r>
+        <w:rPr>
+          <w:b/>
+          <w:i/>
+        </w:rPr>
+        <w:t>mysql</w:t>
+      </w:r>
+      <w:proofErr w:type="spellEnd"/>
+      <w:proofErr w:type="gramEnd"/>
+      <w:r>
+        <w:rPr>
+          <w:b/>
+          <w:i/>
+        </w:rPr>
+        <w:t xml:space="preserve"> –u </w:t>
+      </w:r>
+      <w:proofErr w:type="spellStart"/>
+      <w:r>
+        <w:rPr>
+          <w:b/>
+          <w:i/>
+        </w:rPr>
+        <w:t>root</w:t>
+      </w:r>
+      <w:proofErr w:type="spellEnd"/>
+      <w:r>
+        <w:rPr>
+          <w:b/>
+          <w:i/>
+        </w:rPr>
+        <w:t>(le nom d’utilisateur) –p</w:t>
+      </w:r>
+    </w:p>
+    <w:p>
+      <w:pPr>
+        <w:pStyle w:val="common"/>
+      </w:pPr>
+      <w:proofErr w:type="gramStart"/>
+      <w:r>
+        <w:t>il</w:t>
+      </w:r>
+      <w:proofErr w:type="gramEnd"/>
+      <w:r>
+        <w:t xml:space="preserve"> faut ensuite rentrer son </w:t>
+      </w:r>
+      <w:proofErr w:type="spellStart"/>
+      <w:r>
+        <w:t>mdp</w:t>
+      </w:r>
+      <w:proofErr w:type="spellEnd"/>
+      <w:r>
+        <w:t xml:space="preserve"> (pour nous, </w:t>
+      </w:r>
+      <w:proofErr w:type="spellStart"/>
+      <w:r>
+        <w:t>root</w:t>
+      </w:r>
+      <w:proofErr w:type="spellEnd"/>
+      <w:r>
+        <w:t>)</w:t>
+      </w:r>
+    </w:p>
+    <w:p>
+      <w:pPr>
+        <w:pStyle w:val="common"/>
+      </w:pPr>
+      <w:proofErr w:type="gramStart"/>
+      <w:r>
+        <w:t>pour</w:t>
+      </w:r>
+      <w:proofErr w:type="gramEnd"/>
+      <w:r>
+        <w:t xml:space="preserve"> vérifier la version de </w:t>
+      </w:r>
+      <w:proofErr w:type="spellStart"/>
+      <w:r>
+        <w:t>mysql</w:t>
+      </w:r>
+      <w:proofErr w:type="spellEnd"/>
+      <w:r>
+        <w:t xml:space="preserve"> il faut taper :</w:t>
+      </w:r>
+    </w:p>
+    <w:p>
+      <w:pPr>
+        <w:pStyle w:val="common"/>
+        <w:rPr>
+          <w:b/>
+          <w:i/>
+        </w:rPr>
+      </w:pPr>
+      <w:proofErr w:type="gramStart"/>
+      <w:r>
+        <w:rPr>
+          <w:b/>
+          <w:i/>
+        </w:rPr>
+        <w:t>show</w:t>
+      </w:r>
+      <w:proofErr w:type="gramEnd"/>
+      <w:r>
+        <w:rPr>
+          <w:b/>
+          <w:i/>
+        </w:rPr>
+        <w:t xml:space="preserve"> version() ;</w:t>
       </w:r>
     </w:p>
     <w:p>
@@ -406,7 +587,23 @@
           <w:b/>
           <w:i/>
         </w:rPr>
-        <w:t>Show databases ;</w:t>
+        <w:t xml:space="preserve">Show </w:t>
+      </w:r>
+      <w:proofErr w:type="spellStart"/>
+      <w:r>
+        <w:rPr>
+          <w:b/>
+          <w:i/>
+        </w:rPr>
+        <w:t>databases</w:t>
+      </w:r>
+      <w:proofErr w:type="spellEnd"/>
+      <w:r>
+        <w:rPr>
+          <w:b/>
+          <w:i/>
+        </w:rPr>
+        <w:t> ;</w:t>
       </w:r>
     </w:p>
     <w:p>
@@ -425,12 +622,53 @@
           <w:i/>
         </w:rPr>
       </w:pPr>
-      <w:r>
-        <w:rPr>
-          <w:b/>
-          <w:i/>
-        </w:rPr>
-        <w:t>Create database nomdelabd ;</w:t>
+      <w:proofErr w:type="spellStart"/>
+      <w:r>
+        <w:rPr>
+          <w:b/>
+          <w:i/>
+        </w:rPr>
+        <w:t>Create</w:t>
+      </w:r>
+      <w:proofErr w:type="spellEnd"/>
+      <w:r>
+        <w:rPr>
+          <w:b/>
+          <w:i/>
+        </w:rPr>
+        <w:t xml:space="preserve"> </w:t>
+      </w:r>
+      <w:proofErr w:type="spellStart"/>
+      <w:r>
+        <w:rPr>
+          <w:b/>
+          <w:i/>
+        </w:rPr>
+        <w:t>database</w:t>
+      </w:r>
+      <w:proofErr w:type="spellEnd"/>
+      <w:r>
+        <w:rPr>
+          <w:b/>
+          <w:i/>
+        </w:rPr>
+        <w:t xml:space="preserve"> </w:t>
+      </w:r>
+      <w:proofErr w:type="spellStart"/>
+      <w:r>
+        <w:rPr>
+          <w:b/>
+          <w:i/>
+        </w:rPr>
+        <w:t>nomdelabd</w:t>
+      </w:r>
+      <w:proofErr w:type="spellEnd"/>
+      <w:r>
+        <w:rPr>
+          <w:b/>
+          <w:i/>
+        </w:rPr>
+        <w:t> ;</w:t>
       </w:r>
     </w:p>
     <w:p>
@@ -449,12 +687,37 @@
           <w:i/>
         </w:rPr>
       </w:pPr>
-      <w:r>
-        <w:rPr>
-          <w:b/>
-          <w:i/>
-        </w:rPr>
-        <w:t>use nomdeladb ;</w:t>
+      <w:proofErr w:type="gramStart"/>
+      <w:r>
+        <w:rPr>
+          <w:b/>
+          <w:i/>
+        </w:rPr>
+        <w:t>use</w:t>
+      </w:r>
+      <w:proofErr w:type="gramEnd"/>
+      <w:r>
+        <w:rPr>
+          <w:b/>
+          <w:i/>
+        </w:rPr>
+        <w:t xml:space="preserve"> </w:t>
+      </w:r>
+      <w:proofErr w:type="spellStart"/>
+      <w:r>
+        <w:rPr>
+          <w:b/>
+          <w:i/>
+        </w:rPr>
+        <w:t>nomdeladb</w:t>
+      </w:r>
+      <w:proofErr w:type="spellEnd"/>
+      <w:r>
+        <w:rPr>
+          <w:b/>
+          <w:i/>
+        </w:rPr>
+        <w:t> ;</w:t>
       </w:r>
     </w:p>
     <w:p>
@@ -473,12 +736,21 @@
           <w:i/>
         </w:rPr>
       </w:pPr>
-      <w:r>
-        <w:rPr>
-          <w:b/>
-          <w:i/>
-        </w:rPr>
-        <w:t>show tables ;</w:t>
+      <w:proofErr w:type="gramStart"/>
+      <w:r>
+        <w:rPr>
+          <w:b/>
+          <w:i/>
+        </w:rPr>
+        <w:t>show</w:t>
+      </w:r>
+      <w:proofErr w:type="gramEnd"/>
+      <w:r>
+        <w:rPr>
+          <w:b/>
+          <w:i/>
+        </w:rPr>
+        <w:t xml:space="preserve"> tables ;</w:t>
       </w:r>
     </w:p>
     <w:p>
@@ -507,6 +779,7 @@
           <w:i/>
         </w:rPr>
       </w:pPr>
+      <w:proofErr w:type="gramStart"/>
       <w:r>
         <w:rPr>
           <w:b/>
@@ -519,21 +792,47 @@
           <w:b/>
           <w:i/>
         </w:rPr>
-        <w:t xml:space="preserve">rop </w:t>
-      </w:r>
-      <w:r>
-        <w:rPr>
-          <w:b/>
-          <w:i/>
-        </w:rPr>
-        <w:t xml:space="preserve">database </w:t>
-      </w:r>
-      <w:r>
-        <w:rPr>
-          <w:b/>
-          <w:i/>
-        </w:rPr>
-        <w:t>nomedeladb ;</w:t>
+        <w:t>rop</w:t>
+      </w:r>
+      <w:proofErr w:type="gramEnd"/>
+      <w:r>
+        <w:rPr>
+          <w:b/>
+          <w:i/>
+        </w:rPr>
+        <w:t xml:space="preserve"> </w:t>
+      </w:r>
+      <w:proofErr w:type="spellStart"/>
+      <w:r>
+        <w:rPr>
+          <w:b/>
+          <w:i/>
+        </w:rPr>
+        <w:t>database</w:t>
+      </w:r>
+      <w:proofErr w:type="spellEnd"/>
+      <w:r>
+        <w:rPr>
+          <w:b/>
+          <w:i/>
+        </w:rPr>
+        <w:t xml:space="preserve"> </w:t>
+      </w:r>
+      <w:proofErr w:type="spellStart"/>
+      <w:r>
+        <w:rPr>
+          <w:b/>
+          <w:i/>
+        </w:rPr>
+        <w:t>nomedeladb</w:t>
+      </w:r>
+      <w:proofErr w:type="spellEnd"/>
+      <w:r>
+        <w:rPr>
+          <w:b/>
+          <w:i/>
+        </w:rPr>
+        <w:t> ;</w:t>
       </w:r>
     </w:p>
     <w:p>
@@ -552,12 +851,37 @@
           <w:i/>
         </w:rPr>
       </w:pPr>
-      <w:r>
-        <w:rPr>
-          <w:b/>
-          <w:i/>
-        </w:rPr>
-        <w:t>drop table nomdetable ;</w:t>
+      <w:proofErr w:type="gramStart"/>
+      <w:r>
+        <w:rPr>
+          <w:b/>
+          <w:i/>
+        </w:rPr>
+        <w:t>drop</w:t>
+      </w:r>
+      <w:proofErr w:type="gramEnd"/>
+      <w:r>
+        <w:rPr>
+          <w:b/>
+          <w:i/>
+        </w:rPr>
+        <w:t xml:space="preserve"> table </w:t>
+      </w:r>
+      <w:proofErr w:type="spellStart"/>
+      <w:r>
+        <w:rPr>
+          <w:b/>
+          <w:i/>
+        </w:rPr>
+        <w:t>nomdetable</w:t>
+      </w:r>
+      <w:proofErr w:type="spellEnd"/>
+      <w:r>
+        <w:rPr>
+          <w:b/>
+          <w:i/>
+        </w:rPr>
+        <w:t> ;</w:t>
       </w:r>
     </w:p>
     <w:p>
@@ -576,12 +900,46 @@
           <w:i/>
         </w:rPr>
       </w:pPr>
-      <w:r>
-        <w:rPr>
-          <w:b/>
-          <w:i/>
-        </w:rPr>
-        <w:t>Create table nomdetable(nomdecollone1 type attribut, nomdecolonne2 type attribut, …) ;</w:t>
+      <w:proofErr w:type="spellStart"/>
+      <w:r>
+        <w:rPr>
+          <w:b/>
+          <w:i/>
+        </w:rPr>
+        <w:t>Create</w:t>
+      </w:r>
+      <w:proofErr w:type="spellEnd"/>
+      <w:r>
+        <w:rPr>
+          <w:b/>
+          <w:i/>
+        </w:rPr>
+        <w:t xml:space="preserve"> table </w:t>
+      </w:r>
+      <w:proofErr w:type="spellStart"/>
+      <w:proofErr w:type="gramStart"/>
+      <w:r>
+        <w:rPr>
+          <w:b/>
+          <w:i/>
+        </w:rPr>
+        <w:t>nomdetable</w:t>
+      </w:r>
+      <w:proofErr w:type="spellEnd"/>
+      <w:r>
+        <w:rPr>
+          <w:b/>
+          <w:i/>
+        </w:rPr>
+        <w:t>(</w:t>
+      </w:r>
+      <w:proofErr w:type="gramEnd"/>
+      <w:r>
+        <w:rPr>
+          <w:b/>
+          <w:i/>
+        </w:rPr>
+        <w:t>nomdecollone1 type attribut, nomdecolonne2 type attribut, …) ;</w:t>
       </w:r>
     </w:p>
     <w:p>
@@ -600,12 +958,39 @@
           <w:i/>
         </w:rPr>
       </w:pPr>
-      <w:r>
-        <w:rPr>
-          <w:b/>
-          <w:i/>
-        </w:rPr>
-        <w:t>describe nomdetable ;</w:t>
+      <w:proofErr w:type="spellStart"/>
+      <w:proofErr w:type="gramStart"/>
+      <w:r>
+        <w:rPr>
+          <w:b/>
+          <w:i/>
+        </w:rPr>
+        <w:t>describe</w:t>
+      </w:r>
+      <w:proofErr w:type="spellEnd"/>
+      <w:proofErr w:type="gramEnd"/>
+      <w:r>
+        <w:rPr>
+          <w:b/>
+          <w:i/>
+        </w:rPr>
+        <w:t xml:space="preserve"> </w:t>
+      </w:r>
+      <w:proofErr w:type="spellStart"/>
+      <w:r>
+        <w:rPr>
+          <w:b/>
+          <w:i/>
+        </w:rPr>
+        <w:t>nomdetable</w:t>
+      </w:r>
+      <w:proofErr w:type="spellEnd"/>
+      <w:r>
+        <w:rPr>
+          <w:b/>
+          <w:i/>
+        </w:rPr>
+        <w:t> ;</w:t>
       </w:r>
     </w:p>
     <w:p>
@@ -633,6 +1018,8 @@
           <w:i/>
         </w:rPr>
       </w:pPr>
+      <w:proofErr w:type="spellStart"/>
+      <w:proofErr w:type="gramStart"/>
       <w:r>
         <w:rPr>
           <w:b/>
@@ -645,7 +1032,32 @@
           <w:b/>
           <w:i/>
         </w:rPr>
-        <w:t>runcate table nomdetable ;</w:t>
+        <w:t>runcate</w:t>
+      </w:r>
+      <w:proofErr w:type="spellEnd"/>
+      <w:proofErr w:type="gramEnd"/>
+      <w:r>
+        <w:rPr>
+          <w:b/>
+          <w:i/>
+        </w:rPr>
+        <w:t xml:space="preserve"> table </w:t>
+      </w:r>
+      <w:proofErr w:type="spellStart"/>
+      <w:r>
+        <w:rPr>
+          <w:b/>
+          <w:i/>
+        </w:rPr>
+        <w:t>nomdetable</w:t>
+      </w:r>
+      <w:proofErr w:type="spellEnd"/>
+      <w:r>
+        <w:rPr>
+          <w:b/>
+          <w:i/>
+        </w:rPr>
+        <w:t> ;</w:t>
       </w:r>
     </w:p>
     <w:p>
@@ -686,7 +1098,15 @@
         <w:t> : permet de rentrer</w:t>
       </w:r>
       <w:r>
-        <w:t xml:space="preserve"> x caractères alpha numériques. Par exemple pour un char(4), si on ne met qu’une lettre, les trois espaces restants seront comblés par des espaces.</w:t>
+        <w:t xml:space="preserve"> x caractères alpha numériques. Par exemple pour un </w:t>
+      </w:r>
+      <w:proofErr w:type="gramStart"/>
+      <w:r>
+        <w:t>char(</w:t>
+      </w:r>
+      <w:proofErr w:type="gramEnd"/>
+      <w:r>
+        <w:t>4), si on ne met qu’une lettre, les trois espaces restants seront comblés par des espaces.</w:t>
       </w:r>
       <w:r>
         <w:t xml:space="preserve"> C’est plus utile pour les valeurs fixes, comme les années qui prendront toujours 4 espaces ou les codes postaux qui en prennent toujours 5.</w:t>
@@ -727,12 +1147,21 @@
       <w:pPr>
         <w:pStyle w:val="common"/>
       </w:pPr>
-      <w:r>
-        <w:rPr>
-          <w:b/>
-          <w:i/>
-        </w:rPr>
-        <w:t>Varchar(x)</w:t>
+      <w:proofErr w:type="spellStart"/>
+      <w:r>
+        <w:rPr>
+          <w:b/>
+          <w:i/>
+        </w:rPr>
+        <w:t>Varchar</w:t>
+      </w:r>
+      <w:proofErr w:type="spellEnd"/>
+      <w:r>
+        <w:rPr>
+          <w:b/>
+          <w:i/>
+        </w:rPr>
+        <w:t>(x)</w:t>
       </w:r>
       <w:r>
         <w:rPr>
@@ -742,7 +1171,20 @@
         <w:t> :</w:t>
       </w:r>
       <w:r>
-        <w:t xml:space="preserve"> Contrairement au char(x), ici le reste ne sera pas comblé par des espaces. On peut utiliser x nombre de caractères au maximum. Si on met varchar(5) et qu’on ne met qu’une lettre, alors le serveur dira qu’il n’y a qu’un espace d’utilisé, ce qui permet d’économiser de la place dans les données.</w:t>
+        <w:t xml:space="preserve"> Contrairement au char(x), ici le reste ne sera pas comblé par des espaces. On peut utiliser x nombre de caractères au maximum. Si on met </w:t>
+      </w:r>
+      <w:proofErr w:type="spellStart"/>
+      <w:proofErr w:type="gramStart"/>
+      <w:r>
+        <w:t>varchar</w:t>
+      </w:r>
+      <w:proofErr w:type="spellEnd"/>
+      <w:r>
+        <w:t>(</w:t>
+      </w:r>
+      <w:proofErr w:type="gramEnd"/>
+      <w:r>
+        <w:t>5) et qu’on ne met qu’une lettre, alors le serveur dira qu’il n’y a qu’un espace d’utilisé, ce qui permet d’économiser de la place dans les données.</w:t>
       </w:r>
       <w:r>
         <w:t xml:space="preserve"> </w:t>
@@ -835,7 +1277,15 @@
         <w:pStyle w:val="common"/>
       </w:pPr>
       <w:r>
-        <w:t>Les attributs sont des facteurs qui vont être appliqués à des données entrées dans les tables. Si on ne précise rien, la donnée est null par défaut.</w:t>
+        <w:t xml:space="preserve">Les attributs sont des facteurs qui vont être appliqués à des données entrées dans les tables. Si on ne précise rien, la donnée est </w:t>
+      </w:r>
+      <w:proofErr w:type="spellStart"/>
+      <w:r>
+        <w:t>null</w:t>
+      </w:r>
+      <w:proofErr w:type="spellEnd"/>
+      <w:r>
+        <w:t xml:space="preserve"> par défaut.</w:t>
       </w:r>
     </w:p>
     <w:p>
@@ -850,14 +1300,32 @@
       <w:pPr>
         <w:pStyle w:val="common"/>
       </w:pPr>
+      <w:proofErr w:type="gramStart"/>
       <w:r>
         <w:rPr>
           <w:b/>
           <w:i/>
         </w:rPr>
         <w:lastRenderedPageBreak/>
-        <w:t>not null</w:t>
-      </w:r>
+        <w:t>not</w:t>
+      </w:r>
+      <w:proofErr w:type="gramEnd"/>
+      <w:r>
+        <w:rPr>
+          <w:b/>
+          <w:i/>
+        </w:rPr>
+        <w:t xml:space="preserve"> </w:t>
+      </w:r>
+      <w:proofErr w:type="spellStart"/>
+      <w:r>
+        <w:rPr>
+          <w:b/>
+          <w:i/>
+        </w:rPr>
+        <w:t>null</w:t>
+      </w:r>
+      <w:proofErr w:type="spellEnd"/>
       <w:r>
         <w:t xml:space="preserve"> (il faut nécessairement rentrer quelque chose)</w:t>
       </w:r>
@@ -866,6 +1334,7 @@
       <w:pPr>
         <w:pStyle w:val="common"/>
       </w:pPr>
+      <w:proofErr w:type="gramStart"/>
       <w:r>
         <w:rPr>
           <w:b/>
@@ -881,19 +1350,34 @@
         <w:t xml:space="preserve"> </w:t>
       </w:r>
       <w:r>
-        <w:t xml:space="preserve"> a moins d’être modifiée, la valeur donnée sera la valeur par défaut.</w:t>
-      </w:r>
-    </w:p>
-    <w:p>
-      <w:pPr>
-        <w:pStyle w:val="common"/>
-      </w:pPr>
-      <w:r>
-        <w:rPr>
-          <w:b/>
-          <w:i/>
-        </w:rPr>
-        <w:t>primary key</w:t>
+        <w:t xml:space="preserve"> a</w:t>
+      </w:r>
+      <w:proofErr w:type="gramEnd"/>
+      <w:r>
+        <w:t xml:space="preserve"> moins d’être modifiée, la valeur donnée sera la valeur par défaut.</w:t>
+      </w:r>
+    </w:p>
+    <w:p>
+      <w:pPr>
+        <w:pStyle w:val="common"/>
+      </w:pPr>
+      <w:proofErr w:type="spellStart"/>
+      <w:proofErr w:type="gramStart"/>
+      <w:r>
+        <w:rPr>
+          <w:b/>
+          <w:i/>
+        </w:rPr>
+        <w:t>primary</w:t>
+      </w:r>
+      <w:proofErr w:type="spellEnd"/>
+      <w:proofErr w:type="gramEnd"/>
+      <w:r>
+        <w:rPr>
+          <w:b/>
+          <w:i/>
+        </w:rPr>
+        <w:t xml:space="preserve"> key</w:t>
       </w:r>
       <w:r>
         <w:rPr>
@@ -910,6 +1394,7 @@
       <w:pPr>
         <w:pStyle w:val="common"/>
       </w:pPr>
+      <w:proofErr w:type="gramStart"/>
       <w:r>
         <w:rPr>
           <w:b/>
@@ -917,6 +1402,7 @@
         </w:rPr>
         <w:t>unique</w:t>
       </w:r>
+      <w:proofErr w:type="gramEnd"/>
       <w:r>
         <w:rPr>
           <w:b/>
@@ -1005,23 +1491,56 @@
         <w:pStyle w:val="common"/>
       </w:pPr>
       <w:r>
-        <w:t>Avant tout, vérifier la db sur laquelle on travaille avec :</w:t>
-      </w:r>
-    </w:p>
-    <w:p>
-      <w:pPr>
-        <w:pStyle w:val="common"/>
-        <w:rPr>
-          <w:b/>
-          <w:i/>
-        </w:rPr>
-      </w:pPr>
-      <w:r>
-        <w:rPr>
-          <w:b/>
-          <w:i/>
-        </w:rPr>
-        <w:t>Select database() ;</w:t>
+        <w:t xml:space="preserve">Avant tout, vérifier la </w:t>
+      </w:r>
+      <w:proofErr w:type="spellStart"/>
+      <w:r>
+        <w:t>db</w:t>
+      </w:r>
+      <w:proofErr w:type="spellEnd"/>
+      <w:r>
+        <w:t xml:space="preserve"> sur laquelle on travaille avec :</w:t>
+      </w:r>
+    </w:p>
+    <w:p>
+      <w:pPr>
+        <w:pStyle w:val="common"/>
+        <w:rPr>
+          <w:b/>
+          <w:i/>
+        </w:rPr>
+      </w:pPr>
+      <w:r>
+        <w:rPr>
+          <w:b/>
+          <w:i/>
+        </w:rPr>
+        <w:t xml:space="preserve">Select </w:t>
+      </w:r>
+      <w:proofErr w:type="spellStart"/>
+      <w:proofErr w:type="gramStart"/>
+      <w:r>
+        <w:rPr>
+          <w:b/>
+          <w:i/>
+        </w:rPr>
+        <w:t>database</w:t>
+      </w:r>
+      <w:proofErr w:type="spellEnd"/>
+      <w:r>
+        <w:rPr>
+          <w:b/>
+          <w:i/>
+        </w:rPr>
+        <w:t>(</w:t>
+      </w:r>
+      <w:proofErr w:type="gramEnd"/>
+      <w:r>
+        <w:rPr>
+          <w:b/>
+          <w:i/>
+        </w:rPr>
+        <w:t>) ;</w:t>
       </w:r>
     </w:p>
     <w:p>
@@ -1045,23 +1564,82 @@
           <w:b/>
           <w:i/>
         </w:rPr>
-        <w:t>Insert into nomdetable(colonnex,colonnex,… selon ce qu’on veut insérer dans telle colonne)</w:t>
-      </w:r>
-    </w:p>
-    <w:p>
-      <w:pPr>
-        <w:pStyle w:val="common"/>
-        <w:rPr>
-          <w:b/>
-          <w:i/>
-        </w:rPr>
-      </w:pPr>
-      <w:r>
-        <w:rPr>
-          <w:b/>
-          <w:i/>
-        </w:rPr>
-        <w:t>Values(val1,val2,valx…) ;</w:t>
+        <w:t xml:space="preserve">Insert </w:t>
+      </w:r>
+      <w:proofErr w:type="spellStart"/>
+      <w:r>
+        <w:rPr>
+          <w:b/>
+          <w:i/>
+        </w:rPr>
+        <w:t>into</w:t>
+      </w:r>
+      <w:proofErr w:type="spellEnd"/>
+      <w:r>
+        <w:rPr>
+          <w:b/>
+          <w:i/>
+        </w:rPr>
+        <w:t xml:space="preserve"> </w:t>
+      </w:r>
+      <w:proofErr w:type="spellStart"/>
+      <w:proofErr w:type="gramStart"/>
+      <w:r>
+        <w:rPr>
+          <w:b/>
+          <w:i/>
+        </w:rPr>
+        <w:t>nomdetable</w:t>
+      </w:r>
+      <w:proofErr w:type="spellEnd"/>
+      <w:r>
+        <w:rPr>
+          <w:b/>
+          <w:i/>
+        </w:rPr>
+        <w:t>(</w:t>
+      </w:r>
+      <w:proofErr w:type="spellStart"/>
+      <w:proofErr w:type="gramEnd"/>
+      <w:r>
+        <w:rPr>
+          <w:b/>
+          <w:i/>
+        </w:rPr>
+        <w:t>colonnex,colonnex</w:t>
+      </w:r>
+      <w:proofErr w:type="spellEnd"/>
+      <w:r>
+        <w:rPr>
+          <w:b/>
+          <w:i/>
+        </w:rPr>
+        <w:t>,… selon ce qu’on veut insérer dans telle colonne)</w:t>
+      </w:r>
+    </w:p>
+    <w:p>
+      <w:pPr>
+        <w:pStyle w:val="common"/>
+        <w:rPr>
+          <w:b/>
+          <w:i/>
+        </w:rPr>
+      </w:pPr>
+      <w:proofErr w:type="gramStart"/>
+      <w:r>
+        <w:rPr>
+          <w:b/>
+          <w:i/>
+        </w:rPr>
+        <w:t>Values(</w:t>
+      </w:r>
+      <w:proofErr w:type="gramEnd"/>
+      <w:r>
+        <w:rPr>
+          <w:b/>
+          <w:i/>
+        </w:rPr>
+        <w:t>val1,val2,valx…) ;</w:t>
       </w:r>
     </w:p>
     <w:p>
@@ -1213,7 +1791,39 @@
           <w:b/>
           <w:i/>
         </w:rPr>
-        <w:t>Select * from nomdetable ;</w:t>
+        <w:t xml:space="preserve">Select * </w:t>
+      </w:r>
+      <w:proofErr w:type="spellStart"/>
+      <w:r>
+        <w:rPr>
+          <w:b/>
+          <w:i/>
+        </w:rPr>
+        <w:t>from</w:t>
+      </w:r>
+      <w:proofErr w:type="spellEnd"/>
+      <w:r>
+        <w:rPr>
+          <w:b/>
+          <w:i/>
+        </w:rPr>
+        <w:t xml:space="preserve"> </w:t>
+      </w:r>
+      <w:proofErr w:type="spellStart"/>
+      <w:r>
+        <w:rPr>
+          <w:b/>
+          <w:i/>
+        </w:rPr>
+        <w:t>nomdetable</w:t>
+      </w:r>
+      <w:proofErr w:type="spellEnd"/>
+      <w:r>
+        <w:rPr>
+          <w:b/>
+          <w:i/>
+        </w:rPr>
+        <w:t> ;</w:t>
       </w:r>
     </w:p>
     <w:p>
@@ -1299,8 +1909,30 @@
         <w:rPr>
           <w:i/>
         </w:rPr>
-        <w:t>Select colonne from nomdetable</w:t>
-      </w:r>
+        <w:t xml:space="preserve">Select colonne </w:t>
+      </w:r>
+      <w:proofErr w:type="spellStart"/>
+      <w:r>
+        <w:rPr>
+          <w:i/>
+        </w:rPr>
+        <w:t>from</w:t>
+      </w:r>
+      <w:proofErr w:type="spellEnd"/>
+      <w:r>
+        <w:rPr>
+          <w:i/>
+        </w:rPr>
+        <w:t xml:space="preserve"> </w:t>
+      </w:r>
+      <w:proofErr w:type="spellStart"/>
+      <w:r>
+        <w:rPr>
+          <w:i/>
+        </w:rPr>
+        <w:t>nomdetable</w:t>
+      </w:r>
+      <w:proofErr w:type="spellEnd"/>
       <w:r>
         <w:t xml:space="preserve"> pour une colonne unique.</w:t>
       </w:r>
@@ -1314,8 +1946,49 @@
           <w:b/>
           <w:i/>
         </w:rPr>
-        <w:t>Select col1,col2,colx from nomdetable</w:t>
-      </w:r>
+        <w:t>Select col</w:t>
+      </w:r>
+      <w:proofErr w:type="gramStart"/>
+      <w:r>
+        <w:rPr>
+          <w:b/>
+          <w:i/>
+        </w:rPr>
+        <w:t>1,col</w:t>
+      </w:r>
+      <w:proofErr w:type="gramEnd"/>
+      <w:r>
+        <w:rPr>
+          <w:b/>
+          <w:i/>
+        </w:rPr>
+        <w:t xml:space="preserve">2,colx </w:t>
+      </w:r>
+      <w:proofErr w:type="spellStart"/>
+      <w:r>
+        <w:rPr>
+          <w:b/>
+          <w:i/>
+        </w:rPr>
+        <w:t>from</w:t>
+      </w:r>
+      <w:proofErr w:type="spellEnd"/>
+      <w:r>
+        <w:rPr>
+          <w:b/>
+          <w:i/>
+        </w:rPr>
+        <w:t xml:space="preserve"> </w:t>
+      </w:r>
+      <w:proofErr w:type="spellStart"/>
+      <w:r>
+        <w:rPr>
+          <w:b/>
+          <w:i/>
+        </w:rPr>
+        <w:t>nomdetable</w:t>
+      </w:r>
+      <w:proofErr w:type="spellEnd"/>
       <w:r>
         <w:t xml:space="preserve"> pour plusieurs colonnes (il faut les séparer d’une virgule.</w:t>
       </w:r>
@@ -1618,6 +2291,7 @@
           <w:i/>
         </w:rPr>
       </w:pPr>
+      <w:proofErr w:type="gramStart"/>
       <w:r>
         <w:rPr>
           <w:b/>
@@ -1630,7 +2304,31 @@
           <w:b/>
           <w:i/>
         </w:rPr>
-        <w:t>ource sourcedufichier ;</w:t>
+        <w:t>ource</w:t>
+      </w:r>
+      <w:proofErr w:type="gramEnd"/>
+      <w:r>
+        <w:rPr>
+          <w:b/>
+          <w:i/>
+        </w:rPr>
+        <w:t xml:space="preserve"> </w:t>
+      </w:r>
+      <w:proofErr w:type="spellStart"/>
+      <w:r>
+        <w:rPr>
+          <w:b/>
+          <w:i/>
+        </w:rPr>
+        <w:t>sourcedufichier</w:t>
+      </w:r>
+      <w:proofErr w:type="spellEnd"/>
+      <w:r>
+        <w:rPr>
+          <w:b/>
+          <w:i/>
+        </w:rPr>
+        <w:t> ;</w:t>
       </w:r>
     </w:p>
     <w:p>
@@ -1656,7 +2354,25 @@
           <w:i/>
           <w:color w:val="FF0000"/>
         </w:rPr>
-        <w:t>importer sur la console, donc on peut même créer des bases de données, tables ect.</w:t>
+        <w:t xml:space="preserve">importer sur la console, donc on peut même créer des bases de données, tables </w:t>
+      </w:r>
+      <w:proofErr w:type="spellStart"/>
+      <w:r>
+        <w:rPr>
+          <w:b/>
+          <w:i/>
+          <w:color w:val="FF0000"/>
+        </w:rPr>
+        <w:t>ect</w:t>
+      </w:r>
+      <w:proofErr w:type="spellEnd"/>
+      <w:r>
+        <w:rPr>
+          <w:b/>
+          <w:i/>
+          <w:color w:val="FF0000"/>
+        </w:rPr>
+        <w:t>.</w:t>
       </w:r>
     </w:p>
     <w:p>
@@ -1708,7 +2424,71 @@
           <w:b/>
           <w:i/>
         </w:rPr>
-        <w:t>Alter table nomtable add colx typex ;</w:t>
+        <w:t xml:space="preserve">Alter table </w:t>
+      </w:r>
+      <w:proofErr w:type="spellStart"/>
+      <w:r>
+        <w:rPr>
+          <w:b/>
+          <w:i/>
+        </w:rPr>
+        <w:t>nomtable</w:t>
+      </w:r>
+      <w:proofErr w:type="spellEnd"/>
+      <w:r>
+        <w:rPr>
+          <w:b/>
+          <w:i/>
+        </w:rPr>
+        <w:t xml:space="preserve"> </w:t>
+      </w:r>
+      <w:proofErr w:type="spellStart"/>
+      <w:r>
+        <w:rPr>
+          <w:b/>
+          <w:i/>
+        </w:rPr>
+        <w:t>add</w:t>
+      </w:r>
+      <w:proofErr w:type="spellEnd"/>
+      <w:r>
+        <w:rPr>
+          <w:b/>
+          <w:i/>
+        </w:rPr>
+        <w:t xml:space="preserve"> </w:t>
+      </w:r>
+      <w:proofErr w:type="spellStart"/>
+      <w:r>
+        <w:rPr>
+          <w:b/>
+          <w:i/>
+        </w:rPr>
+        <w:t>colx</w:t>
+      </w:r>
+      <w:proofErr w:type="spellEnd"/>
+      <w:r>
+        <w:rPr>
+          <w:b/>
+          <w:i/>
+        </w:rPr>
+        <w:t xml:space="preserve"> </w:t>
+      </w:r>
+      <w:proofErr w:type="spellStart"/>
+      <w:r>
+        <w:rPr>
+          <w:b/>
+          <w:i/>
+        </w:rPr>
+        <w:t>typex</w:t>
+      </w:r>
+      <w:proofErr w:type="spellEnd"/>
+      <w:r>
+        <w:rPr>
+          <w:b/>
+          <w:i/>
+        </w:rPr>
+        <w:t> ;</w:t>
       </w:r>
     </w:p>
     <w:p>
@@ -1738,31 +2518,97 @@
           <w:b/>
           <w:i/>
         </w:rPr>
-        <w:t>Alter table nomtable drop colx ;</w:t>
-      </w:r>
-    </w:p>
-    <w:p>
-      <w:pPr>
-        <w:pStyle w:val="common"/>
-      </w:pPr>
+        <w:t xml:space="preserve">Alter table </w:t>
+      </w:r>
+      <w:proofErr w:type="spellStart"/>
+      <w:r>
+        <w:rPr>
+          <w:b/>
+          <w:i/>
+        </w:rPr>
+        <w:t>nomtable</w:t>
+      </w:r>
+      <w:proofErr w:type="spellEnd"/>
+      <w:r>
+        <w:rPr>
+          <w:b/>
+          <w:i/>
+        </w:rPr>
+        <w:t xml:space="preserve"> drop </w:t>
+      </w:r>
+      <w:proofErr w:type="spellStart"/>
+      <w:r>
+        <w:rPr>
+          <w:b/>
+          <w:i/>
+        </w:rPr>
+        <w:t>colx</w:t>
+      </w:r>
+      <w:proofErr w:type="spellEnd"/>
+      <w:r>
+        <w:rPr>
+          <w:b/>
+          <w:i/>
+        </w:rPr>
+        <w:t> ;</w:t>
+      </w:r>
+    </w:p>
+    <w:p>
+      <w:pPr>
+        <w:pStyle w:val="common"/>
+      </w:pPr>
+      <w:proofErr w:type="gramStart"/>
       <w:r>
         <w:t>Ou</w:t>
       </w:r>
-    </w:p>
-    <w:p>
-      <w:pPr>
-        <w:pStyle w:val="common"/>
-        <w:rPr>
-          <w:b/>
-          <w:i/>
-        </w:rPr>
-      </w:pPr>
-      <w:r>
-        <w:rPr>
-          <w:b/>
-          <w:i/>
-        </w:rPr>
-        <w:t>Drop column colx ;</w:t>
+      <w:proofErr w:type="gramEnd"/>
+    </w:p>
+    <w:p>
+      <w:pPr>
+        <w:pStyle w:val="common"/>
+        <w:rPr>
+          <w:b/>
+          <w:i/>
+        </w:rPr>
+      </w:pPr>
+      <w:r>
+        <w:rPr>
+          <w:b/>
+          <w:i/>
+        </w:rPr>
+        <w:t xml:space="preserve">Drop </w:t>
+      </w:r>
+      <w:proofErr w:type="spellStart"/>
+      <w:r>
+        <w:rPr>
+          <w:b/>
+          <w:i/>
+        </w:rPr>
+        <w:t>column</w:t>
+      </w:r>
+      <w:proofErr w:type="spellEnd"/>
+      <w:r>
+        <w:rPr>
+          <w:b/>
+          <w:i/>
+        </w:rPr>
+        <w:t xml:space="preserve"> </w:t>
+      </w:r>
+      <w:proofErr w:type="spellStart"/>
+      <w:r>
+        <w:rPr>
+          <w:b/>
+          <w:i/>
+        </w:rPr>
+        <w:t>colx</w:t>
+      </w:r>
+      <w:proofErr w:type="spellEnd"/>
+      <w:r>
+        <w:rPr>
+          <w:b/>
+          <w:i/>
+        </w:rPr>
+        <w:t> ;</w:t>
       </w:r>
     </w:p>
     <w:p>
@@ -1784,7 +2630,39 @@
         <w:pStyle w:val="common"/>
       </w:pPr>
       <w:r>
-        <w:t>Alter table nomtable modify colx typex ;</w:t>
+        <w:t xml:space="preserve">Alter table </w:t>
+      </w:r>
+      <w:proofErr w:type="spellStart"/>
+      <w:r>
+        <w:t>nomtable</w:t>
+      </w:r>
+      <w:proofErr w:type="spellEnd"/>
+      <w:r>
+        <w:t xml:space="preserve"> </w:t>
+      </w:r>
+      <w:proofErr w:type="spellStart"/>
+      <w:r>
+        <w:t>modify</w:t>
+      </w:r>
+      <w:proofErr w:type="spellEnd"/>
+      <w:r>
+        <w:t xml:space="preserve"> </w:t>
+      </w:r>
+      <w:proofErr w:type="spellStart"/>
+      <w:r>
+        <w:t>colx</w:t>
+      </w:r>
+      <w:proofErr w:type="spellEnd"/>
+      <w:r>
+        <w:t xml:space="preserve"> </w:t>
+      </w:r>
+      <w:proofErr w:type="spellStart"/>
+      <w:r>
+        <w:t>typex</w:t>
+      </w:r>
+      <w:proofErr w:type="spellEnd"/>
+      <w:r>
+        <w:t> ;</w:t>
       </w:r>
     </w:p>
     <w:p>
@@ -1814,7 +2692,71 @@
           <w:b/>
           <w:i/>
         </w:rPr>
-        <w:t>Alter table nomtable change anciennom nouveaunom typex ;</w:t>
+        <w:t xml:space="preserve">Alter table </w:t>
+      </w:r>
+      <w:proofErr w:type="spellStart"/>
+      <w:r>
+        <w:rPr>
+          <w:b/>
+          <w:i/>
+        </w:rPr>
+        <w:t>nomtable</w:t>
+      </w:r>
+      <w:proofErr w:type="spellEnd"/>
+      <w:r>
+        <w:rPr>
+          <w:b/>
+          <w:i/>
+        </w:rPr>
+        <w:t xml:space="preserve"> change </w:t>
+      </w:r>
+      <w:proofErr w:type="spellStart"/>
+      <w:r>
+        <w:rPr>
+          <w:b/>
+          <w:i/>
+        </w:rPr>
+        <w:t>anciennom</w:t>
+      </w:r>
+      <w:proofErr w:type="spellEnd"/>
+      <w:r>
+        <w:rPr>
+          <w:b/>
+          <w:i/>
+        </w:rPr>
+        <w:t xml:space="preserve"> </w:t>
+      </w:r>
+      <w:proofErr w:type="spellStart"/>
+      <w:r>
+        <w:rPr>
+          <w:b/>
+          <w:i/>
+        </w:rPr>
+        <w:t>nouveaunom</w:t>
+      </w:r>
+      <w:proofErr w:type="spellEnd"/>
+      <w:r>
+        <w:rPr>
+          <w:b/>
+          <w:i/>
+        </w:rPr>
+        <w:t xml:space="preserve"> </w:t>
+      </w:r>
+      <w:proofErr w:type="spellStart"/>
+      <w:r>
+        <w:rPr>
+          <w:b/>
+          <w:i/>
+        </w:rPr>
+        <w:t>typex</w:t>
+      </w:r>
+      <w:proofErr w:type="spellEnd"/>
+      <w:r>
+        <w:rPr>
+          <w:b/>
+          <w:i/>
+        </w:rPr>
+        <w:t> ;</w:t>
       </w:r>
     </w:p>
     <w:p>
@@ -1835,7 +2777,15 @@
         <w:pStyle w:val="common"/>
       </w:pPr>
       <w:r>
-        <w:t>On peut faire --text en commentaire et le commentaire fera toute la ligne.</w:t>
+        <w:t>On peut faire --</w:t>
+      </w:r>
+      <w:proofErr w:type="spellStart"/>
+      <w:r>
+        <w:t>text</w:t>
+      </w:r>
+      <w:proofErr w:type="spellEnd"/>
+      <w:r>
+        <w:t xml:space="preserve"> en commentaire et le commentaire fera toute la ligne.</w:t>
       </w:r>
     </w:p>
     <w:p>
@@ -1883,23 +2833,63 @@
         <w:pStyle w:val="common"/>
       </w:pPr>
       <w:r>
-        <w:t>On peut comme précisé plus haut afficher tout ou partie d’un tableau :</w:t>
-      </w:r>
-    </w:p>
-    <w:p>
-      <w:pPr>
-        <w:pStyle w:val="common"/>
-        <w:rPr>
-          <w:b/>
-          <w:i/>
-        </w:rPr>
-      </w:pPr>
-      <w:r>
-        <w:rPr>
-          <w:b/>
-          <w:i/>
-        </w:rPr>
-        <w:t>Select column from table ;</w:t>
+        <w:t xml:space="preserve">On peut comme </w:t>
+      </w:r>
+      <w:proofErr w:type="gramStart"/>
+      <w:r>
+        <w:t>précisé</w:t>
+      </w:r>
+      <w:proofErr w:type="gramEnd"/>
+      <w:r>
+        <w:t xml:space="preserve"> plus haut afficher tout ou partie d’un tableau :</w:t>
+      </w:r>
+    </w:p>
+    <w:p>
+      <w:pPr>
+        <w:pStyle w:val="common"/>
+        <w:rPr>
+          <w:b/>
+          <w:i/>
+        </w:rPr>
+      </w:pPr>
+      <w:r>
+        <w:rPr>
+          <w:b/>
+          <w:i/>
+        </w:rPr>
+        <w:t xml:space="preserve">Select </w:t>
+      </w:r>
+      <w:proofErr w:type="spellStart"/>
+      <w:r>
+        <w:rPr>
+          <w:b/>
+          <w:i/>
+        </w:rPr>
+        <w:t>column</w:t>
+      </w:r>
+      <w:proofErr w:type="spellEnd"/>
+      <w:r>
+        <w:rPr>
+          <w:b/>
+          <w:i/>
+        </w:rPr>
+        <w:t xml:space="preserve"> </w:t>
+      </w:r>
+      <w:proofErr w:type="spellStart"/>
+      <w:r>
+        <w:rPr>
+          <w:b/>
+          <w:i/>
+        </w:rPr>
+        <w:t>from</w:t>
+      </w:r>
+      <w:proofErr w:type="spellEnd"/>
+      <w:r>
+        <w:rPr>
+          <w:b/>
+          <w:i/>
+        </w:rPr>
+        <w:t xml:space="preserve"> table ;</w:t>
       </w:r>
     </w:p>
     <w:p>
@@ -1919,7 +2909,71 @@
           <w:b/>
           <w:i/>
         </w:rPr>
-        <w:t>Select colx from table order by coly ;</w:t>
+        <w:t xml:space="preserve">Select </w:t>
+      </w:r>
+      <w:proofErr w:type="spellStart"/>
+      <w:r>
+        <w:rPr>
+          <w:b/>
+          <w:i/>
+        </w:rPr>
+        <w:t>colx</w:t>
+      </w:r>
+      <w:proofErr w:type="spellEnd"/>
+      <w:r>
+        <w:rPr>
+          <w:b/>
+          <w:i/>
+        </w:rPr>
+        <w:t xml:space="preserve"> </w:t>
+      </w:r>
+      <w:proofErr w:type="spellStart"/>
+      <w:r>
+        <w:rPr>
+          <w:b/>
+          <w:i/>
+        </w:rPr>
+        <w:t>from</w:t>
+      </w:r>
+      <w:proofErr w:type="spellEnd"/>
+      <w:r>
+        <w:rPr>
+          <w:b/>
+          <w:i/>
+        </w:rPr>
+        <w:t xml:space="preserve"> table </w:t>
+      </w:r>
+      <w:proofErr w:type="spellStart"/>
+      <w:r>
+        <w:rPr>
+          <w:b/>
+          <w:i/>
+        </w:rPr>
+        <w:t>order</w:t>
+      </w:r>
+      <w:proofErr w:type="spellEnd"/>
+      <w:r>
+        <w:rPr>
+          <w:b/>
+          <w:i/>
+        </w:rPr>
+        <w:t xml:space="preserve"> by </w:t>
+      </w:r>
+      <w:proofErr w:type="spellStart"/>
+      <w:r>
+        <w:rPr>
+          <w:b/>
+          <w:i/>
+        </w:rPr>
+        <w:t>coly</w:t>
+      </w:r>
+      <w:proofErr w:type="spellEnd"/>
+      <w:r>
+        <w:rPr>
+          <w:b/>
+          <w:i/>
+        </w:rPr>
+        <w:t> ;</w:t>
       </w:r>
       <w:r>
         <w:rPr>
@@ -1981,14 +3035,79 @@
         <w:rPr>
           <w:i/>
         </w:rPr>
-        <w:t>Select colx from table order by coly </w:t>
-      </w:r>
-      <w:r>
-        <w:rPr>
-          <w:b/>
-          <w:i/>
-        </w:rPr>
-        <w:t xml:space="preserve">desc ; </w:t>
+        <w:t xml:space="preserve">Select </w:t>
+      </w:r>
+      <w:proofErr w:type="spellStart"/>
+      <w:r>
+        <w:rPr>
+          <w:i/>
+        </w:rPr>
+        <w:t>colx</w:t>
+      </w:r>
+      <w:proofErr w:type="spellEnd"/>
+      <w:r>
+        <w:rPr>
+          <w:i/>
+        </w:rPr>
+        <w:t xml:space="preserve"> </w:t>
+      </w:r>
+      <w:proofErr w:type="spellStart"/>
+      <w:r>
+        <w:rPr>
+          <w:i/>
+        </w:rPr>
+        <w:t>from</w:t>
+      </w:r>
+      <w:proofErr w:type="spellEnd"/>
+      <w:r>
+        <w:rPr>
+          <w:i/>
+        </w:rPr>
+        <w:t xml:space="preserve"> table </w:t>
+      </w:r>
+      <w:proofErr w:type="spellStart"/>
+      <w:r>
+        <w:rPr>
+          <w:i/>
+        </w:rPr>
+        <w:t>order</w:t>
+      </w:r>
+      <w:proofErr w:type="spellEnd"/>
+      <w:r>
+        <w:rPr>
+          <w:i/>
+        </w:rPr>
+        <w:t xml:space="preserve"> by </w:t>
+      </w:r>
+      <w:proofErr w:type="spellStart"/>
+      <w:r>
+        <w:rPr>
+          <w:i/>
+        </w:rPr>
+        <w:t>coly</w:t>
+      </w:r>
+      <w:proofErr w:type="spellEnd"/>
+      <w:r>
+        <w:rPr>
+          <w:i/>
+        </w:rPr>
+        <w:t> </w:t>
+      </w:r>
+      <w:proofErr w:type="spellStart"/>
+      <w:r>
+        <w:rPr>
+          <w:b/>
+          <w:i/>
+        </w:rPr>
+        <w:t>desc</w:t>
+      </w:r>
+      <w:proofErr w:type="spellEnd"/>
+      <w:r>
+        <w:rPr>
+          <w:b/>
+          <w:i/>
+        </w:rPr>
+        <w:t xml:space="preserve"> ; </w:t>
       </w:r>
       <w:r>
         <w:t xml:space="preserve">à </w:t>
@@ -2079,7 +3198,39 @@
           <w:b/>
           <w:i/>
         </w:rPr>
-        <w:t>Select * from table limit N ;</w:t>
+        <w:t xml:space="preserve">Select * </w:t>
+      </w:r>
+      <w:proofErr w:type="spellStart"/>
+      <w:r>
+        <w:rPr>
+          <w:b/>
+          <w:i/>
+        </w:rPr>
+        <w:t>from</w:t>
+      </w:r>
+      <w:proofErr w:type="spellEnd"/>
+      <w:r>
+        <w:rPr>
+          <w:b/>
+          <w:i/>
+        </w:rPr>
+        <w:t xml:space="preserve"> table </w:t>
+      </w:r>
+      <w:proofErr w:type="spellStart"/>
+      <w:r>
+        <w:rPr>
+          <w:b/>
+          <w:i/>
+        </w:rPr>
+        <w:t>limit</w:t>
+      </w:r>
+      <w:proofErr w:type="spellEnd"/>
+      <w:r>
+        <w:rPr>
+          <w:b/>
+          <w:i/>
+        </w:rPr>
+        <w:t xml:space="preserve"> N ;</w:t>
       </w:r>
       <w:r>
         <w:t xml:space="preserve"> Ici, on prendra les N premières lignes.</w:t>
@@ -2094,13 +3245,66 @@
           <w:b/>
           <w:i/>
         </w:rPr>
-        <w:t>Select * from table limit N,M ;</w:t>
+        <w:t xml:space="preserve">Select * </w:t>
+      </w:r>
+      <w:proofErr w:type="spellStart"/>
+      <w:r>
+        <w:rPr>
+          <w:b/>
+          <w:i/>
+        </w:rPr>
+        <w:t>from</w:t>
+      </w:r>
+      <w:proofErr w:type="spellEnd"/>
+      <w:r>
+        <w:rPr>
+          <w:b/>
+          <w:i/>
+        </w:rPr>
+        <w:t xml:space="preserve"> table </w:t>
+      </w:r>
+      <w:proofErr w:type="spellStart"/>
+      <w:r>
+        <w:rPr>
+          <w:b/>
+          <w:i/>
+        </w:rPr>
+        <w:t>limit</w:t>
+      </w:r>
+      <w:proofErr w:type="spellEnd"/>
+      <w:r>
+        <w:rPr>
+          <w:b/>
+          <w:i/>
+        </w:rPr>
+        <w:t xml:space="preserve"> </w:t>
+      </w:r>
+      <w:proofErr w:type="gramStart"/>
+      <w:r>
+        <w:rPr>
+          <w:b/>
+          <w:i/>
+        </w:rPr>
+        <w:t>N,M</w:t>
+      </w:r>
+      <w:proofErr w:type="gramEnd"/>
+      <w:r>
+        <w:rPr>
+          <w:b/>
+          <w:i/>
+        </w:rPr>
+        <w:t> ;</w:t>
       </w:r>
       <w:r>
         <w:t xml:space="preserve"> Ici, on affichera </w:t>
       </w:r>
-      <w:r>
-        <w:t>a partir de la ligne N M lignes.</w:t>
+      <w:proofErr w:type="spellStart"/>
+      <w:r>
+        <w:t>a</w:t>
+      </w:r>
+      <w:proofErr w:type="spellEnd"/>
+      <w:r>
+        <w:t xml:space="preserve"> partir de la ligne N M lignes.</w:t>
       </w:r>
     </w:p>
     <w:p>
@@ -2129,7 +3333,39 @@
           <w:b/>
           <w:i/>
         </w:rPr>
-        <w:t>Select * from table where colonne = « mot ou chiffre recherché » ;</w:t>
+        <w:t xml:space="preserve">Select * </w:t>
+      </w:r>
+      <w:proofErr w:type="spellStart"/>
+      <w:r>
+        <w:rPr>
+          <w:b/>
+          <w:i/>
+        </w:rPr>
+        <w:t>from</w:t>
+      </w:r>
+      <w:proofErr w:type="spellEnd"/>
+      <w:r>
+        <w:rPr>
+          <w:b/>
+          <w:i/>
+        </w:rPr>
+        <w:t xml:space="preserve"> table </w:t>
+      </w:r>
+      <w:proofErr w:type="spellStart"/>
+      <w:r>
+        <w:rPr>
+          <w:b/>
+          <w:i/>
+        </w:rPr>
+        <w:t>where</w:t>
+      </w:r>
+      <w:proofErr w:type="spellEnd"/>
+      <w:r>
+        <w:rPr>
+          <w:b/>
+          <w:i/>
+        </w:rPr>
+        <w:t xml:space="preserve"> colonne = « mot ou chiffre recherché » ;</w:t>
       </w:r>
     </w:p>
     <w:p>
@@ -2166,22 +3402,78 @@
           <w:b/>
           <w:i/>
         </w:rPr>
-        <w:t>Select * from table where colonne</w:t>
-      </w:r>
-      <w:r>
-        <w:rPr>
-          <w:b/>
-          <w:i/>
-        </w:rPr>
-        <w:t xml:space="preserve"> like « %donnée% » ;</w:t>
-      </w:r>
-    </w:p>
-    <w:p>
-      <w:pPr>
-        <w:pStyle w:val="common"/>
-      </w:pPr>
-      <w:r>
-        <w:t>Le like permet d’afficher tout ce qui contient ce qu’il y a dans les % même si ce n’est qu’une partie du mot qui sera retourné.</w:t>
+        <w:t xml:space="preserve">Select * </w:t>
+      </w:r>
+      <w:proofErr w:type="spellStart"/>
+      <w:r>
+        <w:rPr>
+          <w:b/>
+          <w:i/>
+        </w:rPr>
+        <w:t>from</w:t>
+      </w:r>
+      <w:proofErr w:type="spellEnd"/>
+      <w:r>
+        <w:rPr>
+          <w:b/>
+          <w:i/>
+        </w:rPr>
+        <w:t xml:space="preserve"> table </w:t>
+      </w:r>
+      <w:proofErr w:type="spellStart"/>
+      <w:r>
+        <w:rPr>
+          <w:b/>
+          <w:i/>
+        </w:rPr>
+        <w:t>where</w:t>
+      </w:r>
+      <w:proofErr w:type="spellEnd"/>
+      <w:r>
+        <w:rPr>
+          <w:b/>
+          <w:i/>
+        </w:rPr>
+        <w:t xml:space="preserve"> colonne</w:t>
+      </w:r>
+      <w:r>
+        <w:rPr>
+          <w:b/>
+          <w:i/>
+        </w:rPr>
+        <w:t xml:space="preserve"> </w:t>
+      </w:r>
+      <w:proofErr w:type="spellStart"/>
+      <w:r>
+        <w:rPr>
+          <w:b/>
+          <w:i/>
+        </w:rPr>
+        <w:t>like</w:t>
+      </w:r>
+      <w:proofErr w:type="spellEnd"/>
+      <w:r>
+        <w:rPr>
+          <w:b/>
+          <w:i/>
+        </w:rPr>
+        <w:t xml:space="preserve"> « %donnée% » ;</w:t>
+      </w:r>
+    </w:p>
+    <w:p>
+      <w:pPr>
+        <w:pStyle w:val="common"/>
+      </w:pPr>
+      <w:r>
+        <w:t xml:space="preserve">Le </w:t>
+      </w:r>
+      <w:proofErr w:type="spellStart"/>
+      <w:r>
+        <w:t>like</w:t>
+      </w:r>
+      <w:proofErr w:type="spellEnd"/>
+      <w:r>
+        <w:t xml:space="preserve"> permet d’afficher tout ce qui contient ce qu’il y a dans les % même si ce n’est qu’une partie du mot qui sera retourné.</w:t>
       </w:r>
     </w:p>
     <w:p>
@@ -2199,15 +3491,40 @@
       <w:r>
         <w:t xml:space="preserve">Quand on met </w:t>
       </w:r>
-      <w:r>
-        <w:rPr>
-          <w:b/>
-          <w:i/>
-        </w:rPr>
-        <w:t>like donnée</w:t>
-      </w:r>
-      <w:r>
-        <w:t>, le like vaudra le = . Dans la pratique, ce n’est pas utilisé car le = le fait déjà.</w:t>
+      <w:proofErr w:type="spellStart"/>
+      <w:r>
+        <w:rPr>
+          <w:b/>
+          <w:i/>
+        </w:rPr>
+        <w:t>like</w:t>
+      </w:r>
+      <w:proofErr w:type="spellEnd"/>
+      <w:r>
+        <w:rPr>
+          <w:b/>
+          <w:i/>
+        </w:rPr>
+        <w:t xml:space="preserve"> donnée</w:t>
+      </w:r>
+      <w:r>
+        <w:t xml:space="preserve">, le </w:t>
+      </w:r>
+      <w:proofErr w:type="spellStart"/>
+      <w:r>
+        <w:t>like</w:t>
+      </w:r>
+      <w:proofErr w:type="spellEnd"/>
+      <w:r>
+        <w:t xml:space="preserve"> vaudra le </w:t>
+      </w:r>
+      <w:proofErr w:type="gramStart"/>
+      <w:r>
+        <w:t>= .</w:t>
+      </w:r>
+      <w:proofErr w:type="gramEnd"/>
+      <w:r>
+        <w:t xml:space="preserve"> Dans la pratique, ce n’est pas utilisé car le = le fait déjà.</w:t>
       </w:r>
     </w:p>
     <w:p>
@@ -2217,12 +3534,21 @@
       <w:r>
         <w:t xml:space="preserve">Si on met </w:t>
       </w:r>
-      <w:r>
-        <w:rPr>
-          <w:b/>
-          <w:i/>
-        </w:rPr>
-        <w:t>like donnée%</w:t>
+      <w:proofErr w:type="spellStart"/>
+      <w:r>
+        <w:rPr>
+          <w:b/>
+          <w:i/>
+        </w:rPr>
+        <w:t>like</w:t>
+      </w:r>
+      <w:proofErr w:type="spellEnd"/>
+      <w:r>
+        <w:rPr>
+          <w:b/>
+          <w:i/>
+        </w:rPr>
+        <w:t xml:space="preserve"> donnée%</w:t>
       </w:r>
       <w:r>
         <w:t xml:space="preserve"> alors ça affichera tout ce qui commence par la donnée.</w:t>
@@ -2235,12 +3561,21 @@
       <w:r>
         <w:t xml:space="preserve">Si on met </w:t>
       </w:r>
-      <w:r>
-        <w:rPr>
-          <w:b/>
-          <w:i/>
-        </w:rPr>
-        <w:t>like %donnée</w:t>
+      <w:proofErr w:type="spellStart"/>
+      <w:r>
+        <w:rPr>
+          <w:b/>
+          <w:i/>
+        </w:rPr>
+        <w:t>like</w:t>
+      </w:r>
+      <w:proofErr w:type="spellEnd"/>
+      <w:r>
+        <w:rPr>
+          <w:b/>
+          <w:i/>
+        </w:rPr>
+        <w:t xml:space="preserve"> %donnée</w:t>
       </w:r>
       <w:r>
         <w:t>, alors ça affichera tout ce qui finira par la donnée.</w:t>
@@ -2337,12 +3672,37 @@
           <w:i/>
         </w:rPr>
       </w:pPr>
-      <w:r>
-        <w:rPr>
-          <w:b/>
-          <w:i/>
-        </w:rPr>
-        <w:t>Like « a%b% » ;</w:t>
+      <w:proofErr w:type="spellStart"/>
+      <w:r>
+        <w:rPr>
+          <w:b/>
+          <w:i/>
+        </w:rPr>
+        <w:t>Like</w:t>
+      </w:r>
+      <w:proofErr w:type="spellEnd"/>
+      <w:r>
+        <w:rPr>
+          <w:b/>
+          <w:i/>
+        </w:rPr>
+        <w:t xml:space="preserve"> « </w:t>
+      </w:r>
+      <w:proofErr w:type="spellStart"/>
+      <w:r>
+        <w:rPr>
+          <w:b/>
+          <w:i/>
+        </w:rPr>
+        <w:t>a%b</w:t>
+      </w:r>
+      <w:proofErr w:type="spellEnd"/>
+      <w:r>
+        <w:rPr>
+          <w:b/>
+          <w:i/>
+        </w:rPr>
+        <w:t>% » ;</w:t>
       </w:r>
     </w:p>
     <w:p>
@@ -2357,15 +3717,48 @@
       <w:pPr>
         <w:pStyle w:val="common"/>
       </w:pPr>
-      <w:r>
-        <w:rPr>
-          <w:b/>
-          <w:i/>
-        </w:rPr>
-        <w:t>Like « a_t% » ;</w:t>
-      </w:r>
-      <w:r>
-        <w:t xml:space="preserve"> chaque caractère vide sera remplacé par un underscore.</w:t>
+      <w:proofErr w:type="spellStart"/>
+      <w:r>
+        <w:rPr>
+          <w:b/>
+          <w:i/>
+        </w:rPr>
+        <w:t>Like</w:t>
+      </w:r>
+      <w:proofErr w:type="spellEnd"/>
+      <w:r>
+        <w:rPr>
+          <w:b/>
+          <w:i/>
+        </w:rPr>
+        <w:t xml:space="preserve"> « </w:t>
+      </w:r>
+      <w:proofErr w:type="spellStart"/>
+      <w:r>
+        <w:rPr>
+          <w:b/>
+          <w:i/>
+        </w:rPr>
+        <w:t>a_t</w:t>
+      </w:r>
+      <w:proofErr w:type="spellEnd"/>
+      <w:r>
+        <w:rPr>
+          <w:b/>
+          <w:i/>
+        </w:rPr>
+        <w:t>% » ;</w:t>
+      </w:r>
+      <w:r>
+        <w:t xml:space="preserve"> chaque caractère vide sera remplacé par un </w:t>
+      </w:r>
+      <w:proofErr w:type="spellStart"/>
+      <w:r>
+        <w:t>underscore</w:t>
+      </w:r>
+      <w:proofErr w:type="spellEnd"/>
+      <w:r>
+        <w:t>.</w:t>
       </w:r>
     </w:p>
     <w:p>
@@ -2402,7 +3795,23 @@
           <w:b/>
           <w:i/>
         </w:rPr>
-        <w:t>Update nomtable set colonne = « donnée » ;</w:t>
+        <w:t xml:space="preserve">Update </w:t>
+      </w:r>
+      <w:proofErr w:type="spellStart"/>
+      <w:r>
+        <w:rPr>
+          <w:b/>
+          <w:i/>
+        </w:rPr>
+        <w:t>nomtable</w:t>
+      </w:r>
+      <w:proofErr w:type="spellEnd"/>
+      <w:r>
+        <w:rPr>
+          <w:b/>
+          <w:i/>
+        </w:rPr>
+        <w:t xml:space="preserve"> set colonne = « donnée » ;</w:t>
       </w:r>
     </w:p>
     <w:p>
@@ -2426,7 +3835,23 @@
           <w:b/>
           <w:i/>
         </w:rPr>
-        <w:t>Update nomtable set colonne = « </w:t>
+        <w:t xml:space="preserve">Update </w:t>
+      </w:r>
+      <w:proofErr w:type="spellStart"/>
+      <w:r>
+        <w:rPr>
+          <w:b/>
+          <w:i/>
+        </w:rPr>
+        <w:t>nomtable</w:t>
+      </w:r>
+      <w:proofErr w:type="spellEnd"/>
+      <w:r>
+        <w:rPr>
+          <w:b/>
+          <w:i/>
+        </w:rPr>
+        <w:t xml:space="preserve"> set colonne = « </w:t>
       </w:r>
       <w:r>
         <w:rPr>
@@ -2447,7 +3872,39 @@
           <w:b/>
           <w:i/>
         </w:rPr>
-        <w:t xml:space="preserve"> where colonne= «donnée » </w:t>
+        <w:t xml:space="preserve"> </w:t>
+      </w:r>
+      <w:proofErr w:type="spellStart"/>
+      <w:r>
+        <w:rPr>
+          <w:b/>
+          <w:i/>
+        </w:rPr>
+        <w:t>where</w:t>
+      </w:r>
+      <w:proofErr w:type="spellEnd"/>
+      <w:r>
+        <w:rPr>
+          <w:b/>
+          <w:i/>
+        </w:rPr>
+        <w:t xml:space="preserve"> colonne=</w:t>
+      </w:r>
+      <w:proofErr w:type="gramStart"/>
+      <w:r>
+        <w:rPr>
+          <w:b/>
+          <w:i/>
+        </w:rPr>
+        <w:t> «donnée</w:t>
+      </w:r>
+      <w:proofErr w:type="gramEnd"/>
+      <w:r>
+        <w:rPr>
+          <w:b/>
+          <w:i/>
+        </w:rPr>
+        <w:t> » </w:t>
       </w:r>
       <w:r>
         <w:rPr>
@@ -2545,23 +4002,47 @@
         <w:pStyle w:val="common"/>
       </w:pPr>
       <w:r>
-        <w:t>Si on veut update en remplaçant les lignes sans numéros par « non communiqué » , il faut mettre :</w:t>
-      </w:r>
-    </w:p>
-    <w:p>
-      <w:pPr>
-        <w:pStyle w:val="common"/>
-        <w:rPr>
-          <w:b/>
-          <w:i/>
-        </w:rPr>
-      </w:pPr>
-      <w:r>
-        <w:rPr>
-          <w:b/>
-          <w:i/>
-        </w:rPr>
-        <w:t xml:space="preserve">Update nomtable set </w:t>
+        <w:t>Si on veut update en remplaçant les lignes sans numéros par « non communiqué </w:t>
+      </w:r>
+      <w:proofErr w:type="gramStart"/>
+      <w:r>
+        <w:t>» ,</w:t>
+      </w:r>
+      <w:proofErr w:type="gramEnd"/>
+      <w:r>
+        <w:t xml:space="preserve"> il faut mettre :</w:t>
+      </w:r>
+    </w:p>
+    <w:p>
+      <w:pPr>
+        <w:pStyle w:val="common"/>
+        <w:rPr>
+          <w:b/>
+          <w:i/>
+        </w:rPr>
+      </w:pPr>
+      <w:r>
+        <w:rPr>
+          <w:b/>
+          <w:i/>
+        </w:rPr>
+        <w:t xml:space="preserve">Update </w:t>
+      </w:r>
+      <w:proofErr w:type="spellStart"/>
+      <w:r>
+        <w:rPr>
+          <w:b/>
+          <w:i/>
+        </w:rPr>
+        <w:t>nomtable</w:t>
+      </w:r>
+      <w:proofErr w:type="spellEnd"/>
+      <w:r>
+        <w:rPr>
+          <w:b/>
+          <w:i/>
+        </w:rPr>
+        <w:t xml:space="preserve"> set </w:t>
       </w:r>
       <w:r>
         <w:rPr>
@@ -2596,7 +4077,23 @@
           <w:b/>
           <w:i/>
         </w:rPr>
-        <w:t xml:space="preserve"> where tel= « » ;</w:t>
+        <w:t xml:space="preserve"> </w:t>
+      </w:r>
+      <w:proofErr w:type="spellStart"/>
+      <w:r>
+        <w:rPr>
+          <w:b/>
+          <w:i/>
+        </w:rPr>
+        <w:t>where</w:t>
+      </w:r>
+      <w:proofErr w:type="spellEnd"/>
+      <w:r>
+        <w:rPr>
+          <w:b/>
+          <w:i/>
+        </w:rPr>
+        <w:t xml:space="preserve"> tel= « » ;</w:t>
       </w:r>
     </w:p>
     <w:p>
@@ -2614,10 +4111,15 @@
     </w:p>
     <w:p>
       <w:pPr>
-        <w:pStyle w:val="subtitle"/>
-      </w:pPr>
-      <w:r>
-        <w:t>Delete des données :</w:t>
+        <w:pStyle w:val="Sous-titre2"/>
+      </w:pPr>
+      <w:proofErr w:type="spellStart"/>
+      <w:r>
+        <w:t>Delete</w:t>
+      </w:r>
+      <w:proofErr w:type="spellEnd"/>
+      <w:r>
+        <w:t xml:space="preserve"> des données :</w:t>
       </w:r>
     </w:p>
     <w:p>
@@ -2632,12 +4134,37 @@
       <w:pPr>
         <w:pStyle w:val="common"/>
       </w:pPr>
-      <w:r>
-        <w:rPr>
-          <w:b/>
-          <w:i/>
-        </w:rPr>
-        <w:t>Delete from table ;</w:t>
+      <w:proofErr w:type="spellStart"/>
+      <w:r>
+        <w:rPr>
+          <w:b/>
+          <w:i/>
+        </w:rPr>
+        <w:t>Delete</w:t>
+      </w:r>
+      <w:proofErr w:type="spellEnd"/>
+      <w:r>
+        <w:rPr>
+          <w:b/>
+          <w:i/>
+        </w:rPr>
+        <w:t xml:space="preserve"> </w:t>
+      </w:r>
+      <w:proofErr w:type="spellStart"/>
+      <w:r>
+        <w:rPr>
+          <w:b/>
+          <w:i/>
+        </w:rPr>
+        <w:t>from</w:t>
+      </w:r>
+      <w:proofErr w:type="spellEnd"/>
+      <w:r>
+        <w:rPr>
+          <w:b/>
+          <w:i/>
+        </w:rPr>
+        <w:t xml:space="preserve"> table ;</w:t>
       </w:r>
       <w:r>
         <w:rPr>
@@ -2662,8 +4189,29 @@
       <w:pPr>
         <w:pStyle w:val="common"/>
       </w:pPr>
-      <w:r>
-        <w:t>Delete from table where colonne= « donnée » ;</w:t>
+      <w:proofErr w:type="spellStart"/>
+      <w:r>
+        <w:t>Delete</w:t>
+      </w:r>
+      <w:proofErr w:type="spellEnd"/>
+      <w:r>
+        <w:t xml:space="preserve"> </w:t>
+      </w:r>
+      <w:proofErr w:type="spellStart"/>
+      <w:r>
+        <w:t>from</w:t>
+      </w:r>
+      <w:proofErr w:type="spellEnd"/>
+      <w:r>
+        <w:t xml:space="preserve"> table </w:t>
+      </w:r>
+      <w:proofErr w:type="spellStart"/>
+      <w:r>
+        <w:t>where</w:t>
+      </w:r>
+      <w:proofErr w:type="spellEnd"/>
+      <w:r>
+        <w:t xml:space="preserve"> colonne= « donnée » ;</w:t>
       </w:r>
     </w:p>
     <w:p>
@@ -2688,12 +4236,53 @@
           <w:i/>
         </w:rPr>
       </w:pPr>
-      <w:r>
-        <w:rPr>
-          <w:b/>
-          <w:i/>
-        </w:rPr>
-        <w:t>Delete from table where tel= « » ;</w:t>
+      <w:proofErr w:type="spellStart"/>
+      <w:r>
+        <w:rPr>
+          <w:b/>
+          <w:i/>
+        </w:rPr>
+        <w:t>Delete</w:t>
+      </w:r>
+      <w:proofErr w:type="spellEnd"/>
+      <w:r>
+        <w:rPr>
+          <w:b/>
+          <w:i/>
+        </w:rPr>
+        <w:t xml:space="preserve"> </w:t>
+      </w:r>
+      <w:proofErr w:type="spellStart"/>
+      <w:r>
+        <w:rPr>
+          <w:b/>
+          <w:i/>
+        </w:rPr>
+        <w:t>from</w:t>
+      </w:r>
+      <w:proofErr w:type="spellEnd"/>
+      <w:r>
+        <w:rPr>
+          <w:b/>
+          <w:i/>
+        </w:rPr>
+        <w:t xml:space="preserve"> table </w:t>
+      </w:r>
+      <w:proofErr w:type="spellStart"/>
+      <w:r>
+        <w:rPr>
+          <w:b/>
+          <w:i/>
+        </w:rPr>
+        <w:t>where</w:t>
+      </w:r>
+      <w:proofErr w:type="spellEnd"/>
+      <w:r>
+        <w:rPr>
+          <w:b/>
+          <w:i/>
+        </w:rPr>
+        <w:t xml:space="preserve"> tel= « » ;</w:t>
       </w:r>
     </w:p>
     <w:p>
@@ -2722,7 +4311,55 @@
           <w:b/>
           <w:i/>
         </w:rPr>
-        <w:t>Select* from table where colonne in (« data1 »,« data2 »,…) ;</w:t>
+        <w:t xml:space="preserve">Select* </w:t>
+      </w:r>
+      <w:proofErr w:type="spellStart"/>
+      <w:r>
+        <w:rPr>
+          <w:b/>
+          <w:i/>
+        </w:rPr>
+        <w:t>from</w:t>
+      </w:r>
+      <w:proofErr w:type="spellEnd"/>
+      <w:r>
+        <w:rPr>
+          <w:b/>
+          <w:i/>
+        </w:rPr>
+        <w:t xml:space="preserve"> table </w:t>
+      </w:r>
+      <w:proofErr w:type="spellStart"/>
+      <w:r>
+        <w:rPr>
+          <w:b/>
+          <w:i/>
+        </w:rPr>
+        <w:t>where</w:t>
+      </w:r>
+      <w:proofErr w:type="spellEnd"/>
+      <w:r>
+        <w:rPr>
+          <w:b/>
+          <w:i/>
+        </w:rPr>
+        <w:t xml:space="preserve"> colonne in (« data1 »</w:t>
+      </w:r>
+      <w:proofErr w:type="gramStart"/>
+      <w:r>
+        <w:rPr>
+          <w:b/>
+          <w:i/>
+        </w:rPr>
+        <w:t>,«</w:t>
+      </w:r>
+      <w:proofErr w:type="gramEnd"/>
+      <w:r>
+        <w:rPr>
+          <w:b/>
+          <w:i/>
+        </w:rPr>
+        <w:t> data2 »,…) ;</w:t>
       </w:r>
     </w:p>
     <w:p>
@@ -2746,7 +4383,39 @@
           <w:b/>
           <w:i/>
         </w:rPr>
-        <w:t xml:space="preserve">Select* from table where colonne </w:t>
+        <w:t xml:space="preserve">Select* </w:t>
+      </w:r>
+      <w:proofErr w:type="spellStart"/>
+      <w:r>
+        <w:rPr>
+          <w:b/>
+          <w:i/>
+        </w:rPr>
+        <w:t>from</w:t>
+      </w:r>
+      <w:proofErr w:type="spellEnd"/>
+      <w:r>
+        <w:rPr>
+          <w:b/>
+          <w:i/>
+        </w:rPr>
+        <w:t xml:space="preserve"> table </w:t>
+      </w:r>
+      <w:proofErr w:type="spellStart"/>
+      <w:r>
+        <w:rPr>
+          <w:b/>
+          <w:i/>
+        </w:rPr>
+        <w:t>where</w:t>
+      </w:r>
+      <w:proofErr w:type="spellEnd"/>
+      <w:r>
+        <w:rPr>
+          <w:b/>
+          <w:i/>
+        </w:rPr>
+        <w:t xml:space="preserve"> colonne </w:t>
       </w:r>
       <w:r>
         <w:rPr>
@@ -2760,7 +4429,23 @@
           <w:b/>
           <w:i/>
         </w:rPr>
-        <w:t>in (« data1 »,« data2 »,…) ;</w:t>
+        <w:t>in (« data1 »</w:t>
+      </w:r>
+      <w:proofErr w:type="gramStart"/>
+      <w:r>
+        <w:rPr>
+          <w:b/>
+          <w:i/>
+        </w:rPr>
+        <w:t>,«</w:t>
+      </w:r>
+      <w:proofErr w:type="gramEnd"/>
+      <w:r>
+        <w:rPr>
+          <w:b/>
+          <w:i/>
+        </w:rPr>
+        <w:t> data2 »,…) ;</w:t>
       </w:r>
     </w:p>
     <w:p>
@@ -2776,30 +4461,95 @@
         <w:pStyle w:val="commongreen"/>
       </w:pPr>
       <w:r>
-        <w:t>On peut utiliser le mot between pour chercher entre deux valeurs ordonnées :</w:t>
-      </w:r>
-    </w:p>
-    <w:p>
-      <w:pPr>
-        <w:pStyle w:val="common"/>
-        <w:rPr>
-          <w:b/>
-          <w:i/>
-        </w:rPr>
-      </w:pPr>
-      <w:r>
-        <w:rPr>
-          <w:b/>
-          <w:i/>
-        </w:rPr>
-        <w:t xml:space="preserve">Select* from table where </w:t>
-      </w:r>
-      <w:r>
-        <w:rPr>
-          <w:b/>
-          <w:i/>
-        </w:rPr>
-        <w:t>age between « 18 » and « 50 » ;</w:t>
+        <w:t xml:space="preserve">On peut utiliser le mot </w:t>
+      </w:r>
+      <w:proofErr w:type="spellStart"/>
+      <w:r>
+        <w:t>between</w:t>
+      </w:r>
+      <w:proofErr w:type="spellEnd"/>
+      <w:r>
+        <w:t xml:space="preserve"> pour chercher entre deux valeurs ordonnées :</w:t>
+      </w:r>
+    </w:p>
+    <w:p>
+      <w:pPr>
+        <w:pStyle w:val="common"/>
+        <w:rPr>
+          <w:b/>
+          <w:i/>
+        </w:rPr>
+      </w:pPr>
+      <w:r>
+        <w:rPr>
+          <w:b/>
+          <w:i/>
+        </w:rPr>
+        <w:t xml:space="preserve">Select* </w:t>
+      </w:r>
+      <w:proofErr w:type="spellStart"/>
+      <w:r>
+        <w:rPr>
+          <w:b/>
+          <w:i/>
+        </w:rPr>
+        <w:t>from</w:t>
+      </w:r>
+      <w:proofErr w:type="spellEnd"/>
+      <w:r>
+        <w:rPr>
+          <w:b/>
+          <w:i/>
+        </w:rPr>
+        <w:t xml:space="preserve"> table </w:t>
+      </w:r>
+      <w:proofErr w:type="spellStart"/>
+      <w:r>
+        <w:rPr>
+          <w:b/>
+          <w:i/>
+        </w:rPr>
+        <w:t>where</w:t>
+      </w:r>
+      <w:proofErr w:type="spellEnd"/>
+      <w:r>
+        <w:rPr>
+          <w:b/>
+          <w:i/>
+        </w:rPr>
+        <w:t xml:space="preserve"> </w:t>
+      </w:r>
+      <w:proofErr w:type="spellStart"/>
+      <w:r>
+        <w:rPr>
+          <w:b/>
+          <w:i/>
+        </w:rPr>
+        <w:t>age</w:t>
+      </w:r>
+      <w:proofErr w:type="spellEnd"/>
+      <w:r>
+        <w:rPr>
+          <w:b/>
+          <w:i/>
+        </w:rPr>
+        <w:t xml:space="preserve"> </w:t>
+      </w:r>
+      <w:proofErr w:type="spellStart"/>
+      <w:r>
+        <w:rPr>
+          <w:b/>
+          <w:i/>
+        </w:rPr>
+        <w:t>between</w:t>
+      </w:r>
+      <w:proofErr w:type="spellEnd"/>
+      <w:r>
+        <w:rPr>
+          <w:b/>
+          <w:i/>
+        </w:rPr>
+        <w:t xml:space="preserve"> « 18 » and « 50 » ;</w:t>
       </w:r>
     </w:p>
     <w:p>
@@ -2871,7 +4621,7 @@
     </w:p>
     <w:p>
       <w:pPr>
-        <w:pStyle w:val="subtitle"/>
+        <w:pStyle w:val="Sous-titre2"/>
       </w:pPr>
       <w:r>
         <w:lastRenderedPageBreak/>
@@ -2901,12 +4651,46 @@
         </w:rPr>
         <w:t xml:space="preserve"> Select </w:t>
       </w:r>
-      <w:r>
-        <w:rPr>
-          <w:b/>
-          <w:i/>
-        </w:rPr>
-        <w:t>Concat(col,col,col)</w:t>
+      <w:proofErr w:type="spellStart"/>
+      <w:r>
+        <w:rPr>
+          <w:b/>
+          <w:i/>
+        </w:rPr>
+        <w:t>Concat</w:t>
+      </w:r>
+      <w:proofErr w:type="spellEnd"/>
+      <w:r>
+        <w:rPr>
+          <w:b/>
+          <w:i/>
+        </w:rPr>
+        <w:t>(</w:t>
+      </w:r>
+      <w:proofErr w:type="spellStart"/>
+      <w:proofErr w:type="gramStart"/>
+      <w:r>
+        <w:rPr>
+          <w:b/>
+          <w:i/>
+        </w:rPr>
+        <w:t>col,col</w:t>
+      </w:r>
+      <w:proofErr w:type="gramEnd"/>
+      <w:r>
+        <w:rPr>
+          <w:b/>
+          <w:i/>
+        </w:rPr>
+        <w:t>,col</w:t>
+      </w:r>
+      <w:proofErr w:type="spellEnd"/>
+      <w:r>
+        <w:rPr>
+          <w:b/>
+          <w:i/>
+        </w:rPr>
+        <w:t>)</w:t>
       </w:r>
       <w:r>
         <w:rPr>
@@ -2915,12 +4699,21 @@
         </w:rPr>
         <w:t xml:space="preserve"> </w:t>
       </w:r>
-      <w:r>
-        <w:rPr>
-          <w:b/>
-          <w:i/>
-        </w:rPr>
-        <w:t xml:space="preserve">from </w:t>
+      <w:proofErr w:type="spellStart"/>
+      <w:r>
+        <w:rPr>
+          <w:b/>
+          <w:i/>
+        </w:rPr>
+        <w:t>from</w:t>
+      </w:r>
+      <w:proofErr w:type="spellEnd"/>
+      <w:r>
+        <w:rPr>
+          <w:b/>
+          <w:i/>
+        </w:rPr>
+        <w:t xml:space="preserve"> </w:t>
       </w:r>
       <w:r>
         <w:rPr>
@@ -2968,12 +4761,46 @@
         </w:rPr>
         <w:t xml:space="preserve">Select </w:t>
       </w:r>
-      <w:r>
-        <w:rPr>
-          <w:b/>
-          <w:i/>
-        </w:rPr>
-        <w:t>Concat(col,col,col)</w:t>
+      <w:proofErr w:type="spellStart"/>
+      <w:r>
+        <w:rPr>
+          <w:b/>
+          <w:i/>
+        </w:rPr>
+        <w:t>Concat</w:t>
+      </w:r>
+      <w:proofErr w:type="spellEnd"/>
+      <w:r>
+        <w:rPr>
+          <w:b/>
+          <w:i/>
+        </w:rPr>
+        <w:t>(</w:t>
+      </w:r>
+      <w:proofErr w:type="spellStart"/>
+      <w:proofErr w:type="gramStart"/>
+      <w:r>
+        <w:rPr>
+          <w:b/>
+          <w:i/>
+        </w:rPr>
+        <w:t>col,col</w:t>
+      </w:r>
+      <w:proofErr w:type="gramEnd"/>
+      <w:r>
+        <w:rPr>
+          <w:b/>
+          <w:i/>
+        </w:rPr>
+        <w:t>,col</w:t>
+      </w:r>
+      <w:proofErr w:type="spellEnd"/>
+      <w:r>
+        <w:rPr>
+          <w:b/>
+          <w:i/>
+        </w:rPr>
+        <w:t>)</w:t>
       </w:r>
       <w:r>
         <w:rPr>
@@ -3003,12 +4830,21 @@
         </w:rPr>
         <w:t> </w:t>
       </w:r>
-      <w:r>
-        <w:rPr>
-          <w:b/>
-          <w:i/>
-        </w:rPr>
-        <w:t>from table</w:t>
+      <w:proofErr w:type="spellStart"/>
+      <w:r>
+        <w:rPr>
+          <w:b/>
+          <w:i/>
+        </w:rPr>
+        <w:t>from</w:t>
+      </w:r>
+      <w:proofErr w:type="spellEnd"/>
+      <w:r>
+        <w:rPr>
+          <w:b/>
+          <w:i/>
+        </w:rPr>
+        <w:t xml:space="preserve"> table</w:t>
       </w:r>
       <w:r>
         <w:rPr>
@@ -3044,7 +4880,39 @@
           <w:b/>
           <w:i/>
         </w:rPr>
-        <w:t>Select ucase(col) from table ;</w:t>
+        <w:t xml:space="preserve">Select </w:t>
+      </w:r>
+      <w:proofErr w:type="spellStart"/>
+      <w:r>
+        <w:rPr>
+          <w:b/>
+          <w:i/>
+        </w:rPr>
+        <w:t>ucase</w:t>
+      </w:r>
+      <w:proofErr w:type="spellEnd"/>
+      <w:r>
+        <w:rPr>
+          <w:b/>
+          <w:i/>
+        </w:rPr>
+        <w:t xml:space="preserve">(col) </w:t>
+      </w:r>
+      <w:proofErr w:type="spellStart"/>
+      <w:r>
+        <w:rPr>
+          <w:b/>
+          <w:i/>
+        </w:rPr>
+        <w:t>from</w:t>
+      </w:r>
+      <w:proofErr w:type="spellEnd"/>
+      <w:r>
+        <w:rPr>
+          <w:b/>
+          <w:i/>
+        </w:rPr>
+        <w:t xml:space="preserve"> table ;</w:t>
       </w:r>
       <w:r>
         <w:t xml:space="preserve"> Pour les majuscules.</w:t>
@@ -3061,6 +4929,7 @@
         </w:rPr>
         <w:t xml:space="preserve">Select </w:t>
       </w:r>
+      <w:proofErr w:type="spellStart"/>
       <w:r>
         <w:rPr>
           <w:b/>
@@ -3073,7 +4942,31 @@
           <w:b/>
           <w:i/>
         </w:rPr>
-        <w:t>case(col) from table ;</w:t>
+        <w:t>case</w:t>
+      </w:r>
+      <w:proofErr w:type="spellEnd"/>
+      <w:r>
+        <w:rPr>
+          <w:b/>
+          <w:i/>
+        </w:rPr>
+        <w:t xml:space="preserve">(col) </w:t>
+      </w:r>
+      <w:proofErr w:type="spellStart"/>
+      <w:r>
+        <w:rPr>
+          <w:b/>
+          <w:i/>
+        </w:rPr>
+        <w:t>from</w:t>
+      </w:r>
+      <w:proofErr w:type="spellEnd"/>
+      <w:r>
+        <w:rPr>
+          <w:b/>
+          <w:i/>
+        </w:rPr>
+        <w:t xml:space="preserve"> table ;</w:t>
       </w:r>
       <w:r>
         <w:rPr>
@@ -3195,7 +5088,15 @@
         <w:pStyle w:val="common"/>
       </w:pPr>
       <w:r>
-        <w:t>Aussi, l’alias « as » peut être utilisé tout le temps.</w:t>
+        <w:t xml:space="preserve">Aussi, l’alias « as » </w:t>
+      </w:r>
+      <w:proofErr w:type="gramStart"/>
+      <w:r>
+        <w:t>peut être</w:t>
+      </w:r>
+      <w:proofErr w:type="gramEnd"/>
+      <w:r>
+        <w:t xml:space="preserve"> utilisé tout le temps.</w:t>
       </w:r>
     </w:p>
     <w:p>
@@ -3263,12 +5164,20 @@
         <w:pStyle w:val="common"/>
       </w:pPr>
       <w:r>
-        <w:t>Ici, la colonne éphémère Relations contient les deux colonnes nom et prenom qui sont séparées par des caractères ajoutés pour l’affichage.</w:t>
-      </w:r>
-    </w:p>
-    <w:p>
-      <w:pPr>
-        <w:pStyle w:val="subtitle"/>
+        <w:t xml:space="preserve">Ici, la colonne éphémère Relations contient les deux colonnes nom et </w:t>
+      </w:r>
+      <w:proofErr w:type="spellStart"/>
+      <w:r>
+        <w:t>prenom</w:t>
+      </w:r>
+      <w:proofErr w:type="spellEnd"/>
+      <w:r>
+        <w:t xml:space="preserve"> qui sont séparées par des caractères ajoutés pour l’affichage.</w:t>
+      </w:r>
+    </w:p>
+    <w:p>
+      <w:pPr>
+        <w:pStyle w:val="Sous-titre2"/>
       </w:pPr>
       <w:r>
         <w:t>Afficher seulement une partie d’une colonne :</w:t>
@@ -3295,7 +5204,39 @@
           <w:b/>
           <w:i/>
         </w:rPr>
-        <w:t>Select substring(col,1,5) from table ;</w:t>
+        <w:t xml:space="preserve">Select </w:t>
+      </w:r>
+      <w:proofErr w:type="spellStart"/>
+      <w:r>
+        <w:rPr>
+          <w:b/>
+          <w:i/>
+        </w:rPr>
+        <w:t>substring</w:t>
+      </w:r>
+      <w:proofErr w:type="spellEnd"/>
+      <w:r>
+        <w:rPr>
+          <w:b/>
+          <w:i/>
+        </w:rPr>
+        <w:t xml:space="preserve">(col,1,5) </w:t>
+      </w:r>
+      <w:proofErr w:type="spellStart"/>
+      <w:r>
+        <w:rPr>
+          <w:b/>
+          <w:i/>
+        </w:rPr>
+        <w:t>from</w:t>
+      </w:r>
+      <w:proofErr w:type="spellEnd"/>
+      <w:r>
+        <w:rPr>
+          <w:b/>
+          <w:i/>
+        </w:rPr>
+        <w:t xml:space="preserve"> table ;</w:t>
       </w:r>
     </w:p>
     <w:p>
@@ -3392,7 +5333,7 @@
     </w:p>
     <w:p>
       <w:pPr>
-        <w:pStyle w:val="subtitle"/>
+        <w:pStyle w:val="Sous-titre2"/>
       </w:pPr>
       <w:r>
         <w:lastRenderedPageBreak/>
@@ -3412,7 +5353,32 @@
           <w:b/>
           <w:i/>
         </w:rPr>
-        <w:t>Select date(now()) ;</w:t>
+        <w:t>Select date(</w:t>
+      </w:r>
+      <w:proofErr w:type="spellStart"/>
+      <w:proofErr w:type="gramStart"/>
+      <w:r>
+        <w:rPr>
+          <w:b/>
+          <w:i/>
+        </w:rPr>
+        <w:t>now</w:t>
+      </w:r>
+      <w:proofErr w:type="spellEnd"/>
+      <w:r>
+        <w:rPr>
+          <w:b/>
+          <w:i/>
+        </w:rPr>
+        <w:t>(</w:t>
+      </w:r>
+      <w:proofErr w:type="gramEnd"/>
+      <w:r>
+        <w:rPr>
+          <w:b/>
+          <w:i/>
+        </w:rPr>
+        <w:t>)) ;</w:t>
       </w:r>
     </w:p>
     <w:p>
@@ -3500,7 +5466,64 @@
           <w:b/>
           <w:i/>
         </w:rPr>
-        <w:t>Select date_format(now(), »%y-%M-%d %h-%i-%s ») as « today » ;</w:t>
+        <w:t xml:space="preserve">Select </w:t>
+      </w:r>
+      <w:proofErr w:type="spellStart"/>
+      <w:r>
+        <w:rPr>
+          <w:b/>
+          <w:i/>
+        </w:rPr>
+        <w:t>date_format</w:t>
+      </w:r>
+      <w:proofErr w:type="spellEnd"/>
+      <w:r>
+        <w:rPr>
+          <w:b/>
+          <w:i/>
+        </w:rPr>
+        <w:t>(</w:t>
+      </w:r>
+      <w:proofErr w:type="spellStart"/>
+      <w:proofErr w:type="gramStart"/>
+      <w:r>
+        <w:rPr>
+          <w:b/>
+          <w:i/>
+        </w:rPr>
+        <w:t>now</w:t>
+      </w:r>
+      <w:proofErr w:type="spellEnd"/>
+      <w:r>
+        <w:rPr>
+          <w:b/>
+          <w:i/>
+        </w:rPr>
+        <w:t>(</w:t>
+      </w:r>
+      <w:proofErr w:type="gramEnd"/>
+      <w:r>
+        <w:rPr>
+          <w:b/>
+          <w:i/>
+        </w:rPr>
+        <w:t>), »%y-%M-%d %h-%i-%s ») as « </w:t>
+      </w:r>
+      <w:proofErr w:type="spellStart"/>
+      <w:r>
+        <w:rPr>
+          <w:b/>
+          <w:i/>
+        </w:rPr>
+        <w:t>today</w:t>
+      </w:r>
+      <w:proofErr w:type="spellEnd"/>
+      <w:r>
+        <w:rPr>
+          <w:b/>
+          <w:i/>
+        </w:rPr>
+        <w:t> » ;</w:t>
       </w:r>
     </w:p>
     <w:p>
@@ -3699,10 +5722,1131 @@
           <w:b/>
           <w:i/>
         </w:rPr>
-        <w:t>Select count(col) from table ;</w:t>
-      </w:r>
+        <w:t xml:space="preserve">Select count(col) </w:t>
+      </w:r>
+      <w:proofErr w:type="spellStart"/>
+      <w:r>
+        <w:rPr>
+          <w:b/>
+          <w:i/>
+        </w:rPr>
+        <w:t>from</w:t>
+      </w:r>
+      <w:proofErr w:type="spellEnd"/>
+      <w:r>
+        <w:rPr>
+          <w:b/>
+          <w:i/>
+        </w:rPr>
+        <w:t xml:space="preserve"> table ;</w:t>
+      </w:r>
+    </w:p>
+    <w:p>
+      <w:pPr>
+        <w:pStyle w:val="common"/>
+        <w:rPr>
+          <w:b/>
+          <w:i/>
+        </w:rPr>
+      </w:pPr>
+    </w:p>
+    <w:p>
+      <w:pPr>
+        <w:pStyle w:val="common"/>
+        <w:rPr>
+          <w:b/>
+          <w:i/>
+        </w:rPr>
+      </w:pPr>
+    </w:p>
+    <w:p>
+      <w:pPr>
+        <w:pStyle w:val="common"/>
+        <w:rPr>
+          <w:b/>
+          <w:i/>
+        </w:rPr>
+      </w:pPr>
+    </w:p>
+    <w:p>
+      <w:pPr>
+        <w:pStyle w:val="common"/>
+        <w:rPr>
+          <w:b/>
+          <w:i/>
+        </w:rPr>
+      </w:pPr>
+    </w:p>
+    <w:p>
+      <w:pPr>
+        <w:pStyle w:val="common"/>
+        <w:rPr>
+          <w:b/>
+          <w:i/>
+        </w:rPr>
+      </w:pPr>
+      <w:r>
+        <w:rPr>
+          <w:b/>
+          <w:i/>
+          <w:noProof/>
+          <w:lang w:eastAsia="fr-FR"/>
+        </w:rPr>
+        <w:lastRenderedPageBreak/>
+        <w:drawing>
+          <wp:inline distT="0" distB="0" distL="0" distR="0">
+            <wp:extent cx="5762625" cy="2047875"/>
+            <wp:effectExtent l="0" t="0" r="9525" b="9525"/>
+            <wp:docPr id="18" name="Image 18"/>
+            <wp:cNvGraphicFramePr>
+              <a:graphicFrameLocks xmlns:a="http://schemas.openxmlformats.org/drawingml/2006/main" noChangeAspect="1"/>
+            </wp:cNvGraphicFramePr>
+            <a:graphic xmlns:a="http://schemas.openxmlformats.org/drawingml/2006/main">
+              <a:graphicData uri="http://schemas.openxmlformats.org/drawingml/2006/picture">
+                <pic:pic xmlns:pic="http://schemas.openxmlformats.org/drawingml/2006/picture">
+                  <pic:nvPicPr>
+                    <pic:cNvPr id="0" name="Picture 1"/>
+                    <pic:cNvPicPr>
+                      <a:picLocks noChangeAspect="1" noChangeArrowheads="1"/>
+                    </pic:cNvPicPr>
+                  </pic:nvPicPr>
+                  <pic:blipFill>
+                    <a:blip r:embed="rId23">
+                      <a:extLst>
+                        <a:ext uri="{28A0092B-C50C-407E-A947-70E740481C1C}">
+                          <a14:useLocalDpi xmlns:a14="http://schemas.microsoft.com/office/drawing/2010/main" val="0"/>
+                        </a:ext>
+                      </a:extLst>
+                    </a:blip>
+                    <a:srcRect/>
+                    <a:stretch>
+                      <a:fillRect/>
+                    </a:stretch>
+                  </pic:blipFill>
+                  <pic:spPr bwMode="auto">
+                    <a:xfrm>
+                      <a:off x="0" y="0"/>
+                      <a:ext cx="5762625" cy="2047875"/>
+                    </a:xfrm>
+                    <a:prstGeom prst="rect">
+                      <a:avLst/>
+                    </a:prstGeom>
+                    <a:noFill/>
+                    <a:ln>
+                      <a:noFill/>
+                    </a:ln>
+                  </pic:spPr>
+                </pic:pic>
+              </a:graphicData>
+            </a:graphic>
+          </wp:inline>
+        </w:drawing>
+      </w:r>
+    </w:p>
+    <w:p>
+      <w:pPr>
+        <w:pStyle w:val="common"/>
+      </w:pPr>
+      <w:r>
+        <w:t xml:space="preserve">Ici, on a mis des </w:t>
+      </w:r>
+      <w:proofErr w:type="spellStart"/>
+      <w:r>
+        <w:t>substrings</w:t>
+      </w:r>
+      <w:proofErr w:type="spellEnd"/>
+      <w:r>
+        <w:t xml:space="preserve"> dans le </w:t>
+      </w:r>
+      <w:proofErr w:type="spellStart"/>
+      <w:r>
+        <w:t>concat</w:t>
+      </w:r>
+      <w:proofErr w:type="spellEnd"/>
+      <w:r>
+        <w:t xml:space="preserve"> pour retirer que les initiales.</w:t>
+      </w:r>
+    </w:p>
+    <w:p>
+      <w:pPr>
+        <w:pStyle w:val="subtitle"/>
+      </w:pPr>
+      <w:r>
+        <w:t>Calculer une moyenne :</w:t>
+      </w:r>
+    </w:p>
+    <w:p>
+      <w:pPr>
+        <w:pStyle w:val="common"/>
+      </w:pPr>
+      <w:r>
+        <w:rPr>
+          <w:noProof/>
+          <w:lang w:eastAsia="fr-FR"/>
+        </w:rPr>
+        <w:drawing>
+          <wp:inline distT="0" distB="0" distL="0" distR="0">
+            <wp:extent cx="4019550" cy="1104900"/>
+            <wp:effectExtent l="0" t="0" r="0" b="0"/>
+            <wp:docPr id="19" name="Image 19"/>
+            <wp:cNvGraphicFramePr>
+              <a:graphicFrameLocks xmlns:a="http://schemas.openxmlformats.org/drawingml/2006/main" noChangeAspect="1"/>
+            </wp:cNvGraphicFramePr>
+            <a:graphic xmlns:a="http://schemas.openxmlformats.org/drawingml/2006/main">
+              <a:graphicData uri="http://schemas.openxmlformats.org/drawingml/2006/picture">
+                <pic:pic xmlns:pic="http://schemas.openxmlformats.org/drawingml/2006/picture">
+                  <pic:nvPicPr>
+                    <pic:cNvPr id="0" name="Picture 2"/>
+                    <pic:cNvPicPr>
+                      <a:picLocks noChangeAspect="1" noChangeArrowheads="1"/>
+                    </pic:cNvPicPr>
+                  </pic:nvPicPr>
+                  <pic:blipFill>
+                    <a:blip r:embed="rId24">
+                      <a:extLst>
+                        <a:ext uri="{28A0092B-C50C-407E-A947-70E740481C1C}">
+                          <a14:useLocalDpi xmlns:a14="http://schemas.microsoft.com/office/drawing/2010/main" val="0"/>
+                        </a:ext>
+                      </a:extLst>
+                    </a:blip>
+                    <a:srcRect/>
+                    <a:stretch>
+                      <a:fillRect/>
+                    </a:stretch>
+                  </pic:blipFill>
+                  <pic:spPr bwMode="auto">
+                    <a:xfrm>
+                      <a:off x="0" y="0"/>
+                      <a:ext cx="4019550" cy="1104900"/>
+                    </a:xfrm>
+                    <a:prstGeom prst="rect">
+                      <a:avLst/>
+                    </a:prstGeom>
+                    <a:noFill/>
+                    <a:ln>
+                      <a:noFill/>
+                    </a:ln>
+                  </pic:spPr>
+                </pic:pic>
+              </a:graphicData>
+            </a:graphic>
+          </wp:inline>
+        </w:drawing>
+      </w:r>
+    </w:p>
+    <w:p>
+      <w:pPr>
+        <w:pStyle w:val="common"/>
+        <w:rPr>
+          <w:b/>
+          <w:i/>
+        </w:rPr>
+      </w:pPr>
+      <w:r>
+        <w:rPr>
+          <w:b/>
+          <w:i/>
+        </w:rPr>
+        <w:t xml:space="preserve">Select </w:t>
+      </w:r>
+      <w:proofErr w:type="spellStart"/>
+      <w:r>
+        <w:rPr>
+          <w:b/>
+          <w:i/>
+        </w:rPr>
+        <w:t>avg</w:t>
+      </w:r>
+      <w:proofErr w:type="spellEnd"/>
+      <w:r>
+        <w:rPr>
+          <w:b/>
+          <w:i/>
+        </w:rPr>
+        <w:t xml:space="preserve"> (calcul de la moyenne d’une personne) </w:t>
+      </w:r>
+      <w:proofErr w:type="spellStart"/>
+      <w:r>
+        <w:rPr>
+          <w:b/>
+          <w:i/>
+        </w:rPr>
+        <w:t>from</w:t>
+      </w:r>
+      <w:proofErr w:type="spellEnd"/>
+      <w:r>
+        <w:rPr>
+          <w:b/>
+          <w:i/>
+        </w:rPr>
+        <w:t xml:space="preserve"> table ;</w:t>
+      </w:r>
+    </w:p>
+    <w:p>
+      <w:pPr>
+        <w:pStyle w:val="subtitle"/>
+      </w:pPr>
+    </w:p>
+    <w:p>
+      <w:pPr>
+        <w:pStyle w:val="subtitle"/>
+      </w:pPr>
+      <w:r>
+        <w:t>Sélectionner selon une longueur :</w:t>
+      </w:r>
+    </w:p>
+    <w:p>
+      <w:pPr>
+        <w:pStyle w:val="common"/>
+      </w:pPr>
+      <w:r>
+        <w:rPr>
+          <w:noProof/>
+          <w:lang w:eastAsia="fr-FR"/>
+        </w:rPr>
+        <w:drawing>
+          <wp:inline distT="0" distB="0" distL="0" distR="0">
+            <wp:extent cx="5695950" cy="2019300"/>
+            <wp:effectExtent l="0" t="0" r="0" b="0"/>
+            <wp:docPr id="20" name="Image 20"/>
+            <wp:cNvGraphicFramePr>
+              <a:graphicFrameLocks xmlns:a="http://schemas.openxmlformats.org/drawingml/2006/main" noChangeAspect="1"/>
+            </wp:cNvGraphicFramePr>
+            <a:graphic xmlns:a="http://schemas.openxmlformats.org/drawingml/2006/main">
+              <a:graphicData uri="http://schemas.openxmlformats.org/drawingml/2006/picture">
+                <pic:pic xmlns:pic="http://schemas.openxmlformats.org/drawingml/2006/picture">
+                  <pic:nvPicPr>
+                    <pic:cNvPr id="0" name="Picture 3"/>
+                    <pic:cNvPicPr>
+                      <a:picLocks noChangeAspect="1" noChangeArrowheads="1"/>
+                    </pic:cNvPicPr>
+                  </pic:nvPicPr>
+                  <pic:blipFill>
+                    <a:blip r:embed="rId25">
+                      <a:extLst>
+                        <a:ext uri="{28A0092B-C50C-407E-A947-70E740481C1C}">
+                          <a14:useLocalDpi xmlns:a14="http://schemas.microsoft.com/office/drawing/2010/main" val="0"/>
+                        </a:ext>
+                      </a:extLst>
+                    </a:blip>
+                    <a:srcRect/>
+                    <a:stretch>
+                      <a:fillRect/>
+                    </a:stretch>
+                  </pic:blipFill>
+                  <pic:spPr bwMode="auto">
+                    <a:xfrm>
+                      <a:off x="0" y="0"/>
+                      <a:ext cx="5695950" cy="2019300"/>
+                    </a:xfrm>
+                    <a:prstGeom prst="rect">
+                      <a:avLst/>
+                    </a:prstGeom>
+                    <a:noFill/>
+                    <a:ln>
+                      <a:noFill/>
+                    </a:ln>
+                  </pic:spPr>
+                </pic:pic>
+              </a:graphicData>
+            </a:graphic>
+          </wp:inline>
+        </w:drawing>
+      </w:r>
+    </w:p>
+    <w:p>
+      <w:pPr>
+        <w:pStyle w:val="subtitle"/>
+      </w:pPr>
+    </w:p>
+    <w:p>
+      <w:pPr>
+        <w:pStyle w:val="subtitle"/>
+      </w:pPr>
+    </w:p>
+    <w:p>
+      <w:pPr>
+        <w:pStyle w:val="subtitle"/>
+      </w:pPr>
+    </w:p>
+    <w:p>
+      <w:pPr>
+        <w:pStyle w:val="subtitle"/>
+      </w:pPr>
+    </w:p>
+    <w:p>
+      <w:pPr>
+        <w:pStyle w:val="subtitle"/>
+      </w:pPr>
+    </w:p>
+    <w:p>
+      <w:pPr>
+        <w:pStyle w:val="subtitle"/>
+      </w:pPr>
+      <w:r>
+        <w:lastRenderedPageBreak/>
+        <w:t>Utiliser le mot in pour trier :</w:t>
+      </w:r>
+    </w:p>
+    <w:p>
+      <w:pPr>
+        <w:pStyle w:val="common"/>
+      </w:pPr>
+      <w:r>
+        <w:rPr>
+          <w:noProof/>
+          <w:lang w:eastAsia="fr-FR"/>
+        </w:rPr>
+        <w:drawing>
+          <wp:inline distT="0" distB="0" distL="0" distR="0">
+            <wp:extent cx="5753100" cy="1219200"/>
+            <wp:effectExtent l="0" t="0" r="0" b="0"/>
+            <wp:docPr id="21" name="Image 21"/>
+            <wp:cNvGraphicFramePr>
+              <a:graphicFrameLocks xmlns:a="http://schemas.openxmlformats.org/drawingml/2006/main" noChangeAspect="1"/>
+            </wp:cNvGraphicFramePr>
+            <a:graphic xmlns:a="http://schemas.openxmlformats.org/drawingml/2006/main">
+              <a:graphicData uri="http://schemas.openxmlformats.org/drawingml/2006/picture">
+                <pic:pic xmlns:pic="http://schemas.openxmlformats.org/drawingml/2006/picture">
+                  <pic:nvPicPr>
+                    <pic:cNvPr id="0" name="Picture 4"/>
+                    <pic:cNvPicPr>
+                      <a:picLocks noChangeAspect="1" noChangeArrowheads="1"/>
+                    </pic:cNvPicPr>
+                  </pic:nvPicPr>
+                  <pic:blipFill>
+                    <a:blip r:embed="rId26">
+                      <a:extLst>
+                        <a:ext uri="{28A0092B-C50C-407E-A947-70E740481C1C}">
+                          <a14:useLocalDpi xmlns:a14="http://schemas.microsoft.com/office/drawing/2010/main" val="0"/>
+                        </a:ext>
+                      </a:extLst>
+                    </a:blip>
+                    <a:srcRect/>
+                    <a:stretch>
+                      <a:fillRect/>
+                    </a:stretch>
+                  </pic:blipFill>
+                  <pic:spPr bwMode="auto">
+                    <a:xfrm>
+                      <a:off x="0" y="0"/>
+                      <a:ext cx="5753100" cy="1219200"/>
+                    </a:xfrm>
+                    <a:prstGeom prst="rect">
+                      <a:avLst/>
+                    </a:prstGeom>
+                    <a:noFill/>
+                    <a:ln>
+                      <a:noFill/>
+                    </a:ln>
+                  </pic:spPr>
+                </pic:pic>
+              </a:graphicData>
+            </a:graphic>
+          </wp:inline>
+        </w:drawing>
+      </w:r>
+    </w:p>
+    <w:p>
+      <w:pPr>
+        <w:pStyle w:val="common"/>
+      </w:pPr>
+      <w:r>
+        <w:t xml:space="preserve">Le mot in est pratique pour sélectionner les éléments qui font partie de telle, telle ou telle condition. Au lieu de mettre </w:t>
+      </w:r>
+      <w:proofErr w:type="gramStart"/>
+      <w:r>
+        <w:t>plusieurs or</w:t>
+      </w:r>
+      <w:proofErr w:type="gramEnd"/>
+      <w:r>
+        <w:t xml:space="preserve"> d’affilé, ici il suffit juste de faire une liste des éléments que l’on veut voir rentrer en tant que condition.</w:t>
+      </w:r>
+    </w:p>
+    <w:p>
+      <w:pPr>
+        <w:pStyle w:val="common"/>
+      </w:pPr>
+    </w:p>
+    <w:p>
+      <w:pPr>
+        <w:pStyle w:val="subtitle"/>
+      </w:pPr>
+      <w:r>
+        <w:t xml:space="preserve">Le mot </w:t>
+      </w:r>
+      <w:proofErr w:type="spellStart"/>
+      <w:r>
+        <w:t>between</w:t>
+      </w:r>
+      <w:proofErr w:type="spellEnd"/>
+      <w:r>
+        <w:t xml:space="preserve"> ou not </w:t>
+      </w:r>
+      <w:proofErr w:type="spellStart"/>
+      <w:r>
+        <w:t>between</w:t>
+      </w:r>
+      <w:proofErr w:type="spellEnd"/>
+      <w:r>
+        <w:t> :</w:t>
+      </w:r>
+    </w:p>
+    <w:p>
+      <w:pPr>
+        <w:pStyle w:val="common"/>
+      </w:pPr>
+      <w:r>
+        <w:t xml:space="preserve">En utilisant le mot </w:t>
+      </w:r>
+      <w:proofErr w:type="spellStart"/>
+      <w:r>
+        <w:t>between</w:t>
+      </w:r>
+      <w:proofErr w:type="spellEnd"/>
+      <w:r>
+        <w:t xml:space="preserve">, on peut sélectionner tout ce qui est entre telle et telle valeur. Le not </w:t>
+      </w:r>
+      <w:proofErr w:type="spellStart"/>
+      <w:r>
+        <w:t>between</w:t>
+      </w:r>
+      <w:proofErr w:type="spellEnd"/>
+      <w:r>
+        <w:t xml:space="preserve"> permet d’exclure tout ce qu’il y a entre les valeurs :</w:t>
+      </w:r>
+    </w:p>
+    <w:p>
+      <w:pPr>
+        <w:pStyle w:val="common"/>
+      </w:pPr>
+      <w:r>
+        <w:rPr>
+          <w:noProof/>
+          <w:lang w:eastAsia="fr-FR"/>
+        </w:rPr>
+        <w:drawing>
+          <wp:inline distT="0" distB="0" distL="0" distR="0">
+            <wp:extent cx="5753100" cy="1028700"/>
+            <wp:effectExtent l="0" t="0" r="0" b="0"/>
+            <wp:docPr id="22" name="Image 22"/>
+            <wp:cNvGraphicFramePr>
+              <a:graphicFrameLocks xmlns:a="http://schemas.openxmlformats.org/drawingml/2006/main" noChangeAspect="1"/>
+            </wp:cNvGraphicFramePr>
+            <a:graphic xmlns:a="http://schemas.openxmlformats.org/drawingml/2006/main">
+              <a:graphicData uri="http://schemas.openxmlformats.org/drawingml/2006/picture">
+                <pic:pic xmlns:pic="http://schemas.openxmlformats.org/drawingml/2006/picture">
+                  <pic:nvPicPr>
+                    <pic:cNvPr id="0" name="Picture 5"/>
+                    <pic:cNvPicPr>
+                      <a:picLocks noChangeAspect="1" noChangeArrowheads="1"/>
+                    </pic:cNvPicPr>
+                  </pic:nvPicPr>
+                  <pic:blipFill>
+                    <a:blip r:embed="rId27">
+                      <a:extLst>
+                        <a:ext uri="{28A0092B-C50C-407E-A947-70E740481C1C}">
+                          <a14:useLocalDpi xmlns:a14="http://schemas.microsoft.com/office/drawing/2010/main" val="0"/>
+                        </a:ext>
+                      </a:extLst>
+                    </a:blip>
+                    <a:srcRect/>
+                    <a:stretch>
+                      <a:fillRect/>
+                    </a:stretch>
+                  </pic:blipFill>
+                  <pic:spPr bwMode="auto">
+                    <a:xfrm>
+                      <a:off x="0" y="0"/>
+                      <a:ext cx="5753100" cy="1028700"/>
+                    </a:xfrm>
+                    <a:prstGeom prst="rect">
+                      <a:avLst/>
+                    </a:prstGeom>
+                    <a:noFill/>
+                    <a:ln>
+                      <a:noFill/>
+                    </a:ln>
+                  </pic:spPr>
+                </pic:pic>
+              </a:graphicData>
+            </a:graphic>
+          </wp:inline>
+        </w:drawing>
+      </w:r>
+    </w:p>
+    <w:p>
+      <w:pPr>
+        <w:pStyle w:val="common"/>
+      </w:pPr>
+    </w:p>
+    <w:p>
+      <w:pPr>
+        <w:pStyle w:val="subtitle"/>
+      </w:pPr>
+      <w:r>
+        <w:t xml:space="preserve">Le mot </w:t>
+      </w:r>
+      <w:proofErr w:type="spellStart"/>
+      <w:r>
+        <w:t>having</w:t>
+      </w:r>
+      <w:proofErr w:type="spellEnd"/>
+      <w:r>
+        <w:t> :</w:t>
+      </w:r>
+    </w:p>
+    <w:p>
+      <w:pPr>
+        <w:pStyle w:val="common"/>
+      </w:pPr>
+      <w:r>
+        <w:t xml:space="preserve">La condition HAVING en SQL est presque similaire à WHERE à la seule différence que HAVING permet de filtrer en utilisant des fonctions telles que </w:t>
+      </w:r>
+      <w:proofErr w:type="gramStart"/>
+      <w:r>
+        <w:t>SUM(</w:t>
+      </w:r>
+      <w:proofErr w:type="gramEnd"/>
+      <w:r>
+        <w:t>), COUNT(), AVG(), MIN() ou MAX().</w:t>
+      </w:r>
+    </w:p>
+    <w:p>
+      <w:pPr>
+        <w:pStyle w:val="common"/>
+      </w:pPr>
+      <w:r>
+        <w:rPr>
+          <w:noProof/>
+          <w:lang w:eastAsia="fr-FR"/>
+        </w:rPr>
+        <w:drawing>
+          <wp:inline distT="0" distB="0" distL="0" distR="0">
+            <wp:extent cx="5543550" cy="1162050"/>
+            <wp:effectExtent l="0" t="0" r="0" b="0"/>
+            <wp:docPr id="23" name="Image 23"/>
+            <wp:cNvGraphicFramePr>
+              <a:graphicFrameLocks xmlns:a="http://schemas.openxmlformats.org/drawingml/2006/main" noChangeAspect="1"/>
+            </wp:cNvGraphicFramePr>
+            <a:graphic xmlns:a="http://schemas.openxmlformats.org/drawingml/2006/main">
+              <a:graphicData uri="http://schemas.openxmlformats.org/drawingml/2006/picture">
+                <pic:pic xmlns:pic="http://schemas.openxmlformats.org/drawingml/2006/picture">
+                  <pic:nvPicPr>
+                    <pic:cNvPr id="0" name="Picture 6"/>
+                    <pic:cNvPicPr>
+                      <a:picLocks noChangeAspect="1" noChangeArrowheads="1"/>
+                    </pic:cNvPicPr>
+                  </pic:nvPicPr>
+                  <pic:blipFill>
+                    <a:blip r:embed="rId28">
+                      <a:extLst>
+                        <a:ext uri="{28A0092B-C50C-407E-A947-70E740481C1C}">
+                          <a14:useLocalDpi xmlns:a14="http://schemas.microsoft.com/office/drawing/2010/main" val="0"/>
+                        </a:ext>
+                      </a:extLst>
+                    </a:blip>
+                    <a:srcRect/>
+                    <a:stretch>
+                      <a:fillRect/>
+                    </a:stretch>
+                  </pic:blipFill>
+                  <pic:spPr bwMode="auto">
+                    <a:xfrm>
+                      <a:off x="0" y="0"/>
+                      <a:ext cx="5543550" cy="1162050"/>
+                    </a:xfrm>
+                    <a:prstGeom prst="rect">
+                      <a:avLst/>
+                    </a:prstGeom>
+                    <a:noFill/>
+                    <a:ln>
+                      <a:noFill/>
+                    </a:ln>
+                  </pic:spPr>
+                </pic:pic>
+              </a:graphicData>
+            </a:graphic>
+          </wp:inline>
+        </w:drawing>
+      </w:r>
+    </w:p>
+    <w:p>
+      <w:pPr>
+        <w:pStyle w:val="subtitle"/>
+      </w:pPr>
+    </w:p>
+    <w:p>
+      <w:pPr>
+        <w:pStyle w:val="subtitle"/>
+      </w:pPr>
+    </w:p>
+    <w:p>
+      <w:pPr>
+        <w:pStyle w:val="subtitle"/>
+      </w:pPr>
+    </w:p>
+    <w:p>
+      <w:pPr>
+        <w:pStyle w:val="subtitle"/>
+      </w:pPr>
+    </w:p>
+    <w:p>
+      <w:pPr>
+        <w:pStyle w:val="subtitle"/>
+      </w:pPr>
+      <w:proofErr w:type="spellStart"/>
+      <w:r>
+        <w:lastRenderedPageBreak/>
+        <w:t>Datediff</w:t>
+      </w:r>
+      <w:proofErr w:type="spellEnd"/>
+      <w:r>
+        <w:t> :</w:t>
+      </w:r>
+    </w:p>
+    <w:p>
+      <w:pPr>
+        <w:pStyle w:val="common"/>
+      </w:pPr>
+      <w:r>
+        <w:t xml:space="preserve">Dans le langage SQL, la fonction </w:t>
+      </w:r>
+      <w:proofErr w:type="gramStart"/>
+      <w:r>
+        <w:rPr>
+          <w:b/>
+          <w:i/>
+        </w:rPr>
+        <w:t>DATEDIFF(</w:t>
+      </w:r>
+      <w:proofErr w:type="gramEnd"/>
+      <w:r>
+        <w:rPr>
+          <w:b/>
+          <w:i/>
+        </w:rPr>
+        <w:t>)</w:t>
+      </w:r>
+      <w:r>
+        <w:t xml:space="preserve"> permet de déterminer l’intervalle entre 2 dates spécifiées. La fonction est utilisée avec les systèmes MySQL et SQL Server, mais s’utilise différemment :</w:t>
+      </w:r>
+    </w:p>
+    <w:p>
+      <w:pPr>
+        <w:pStyle w:val="common"/>
+      </w:pPr>
+    </w:p>
+    <w:p>
+      <w:pPr>
+        <w:pStyle w:val="common"/>
+      </w:pPr>
+      <w:r>
+        <w:t xml:space="preserve">    </w:t>
+      </w:r>
+      <w:r>
+        <w:rPr>
+          <w:color w:val="00B050"/>
+        </w:rPr>
+        <w:t>MySQL :</w:t>
+      </w:r>
+      <w:r>
+        <w:rPr>
+          <w:color w:val="00B050"/>
+        </w:rPr>
+        <w:t xml:space="preserve"> </w:t>
+      </w:r>
+      <w:r>
+        <w:t>la fonction prend 2 dates en paramètres et retourne le nombre de jours entre les 2 dates</w:t>
+      </w:r>
+    </w:p>
+    <w:p>
+      <w:pPr>
+        <w:pStyle w:val="common"/>
+      </w:pPr>
+      <w:r>
+        <w:rPr>
+          <w:color w:val="00B050"/>
+        </w:rPr>
+        <w:t xml:space="preserve">    SQL Server : </w:t>
+      </w:r>
+      <w:r>
+        <w:t>la fonction prend 2 dates ainsi qu’un paramètre déterminant sous quel intervalle de distance temporelle le résultat doit être retourné (nombre de jours entre 2 dates, nombre d’années, nombre de semaines, nombre d’heures …)</w:t>
+      </w:r>
+    </w:p>
+    <w:p>
+      <w:pPr>
+        <w:pStyle w:val="common"/>
+      </w:pPr>
+    </w:p>
+    <w:p>
+      <w:pPr>
+        <w:pStyle w:val="commongreen"/>
+      </w:pPr>
+      <w:r>
+        <w:t>M</w:t>
+      </w:r>
+      <w:r>
+        <w:t>ySQL</w:t>
+      </w:r>
+      <w:r>
+        <w:t> :</w:t>
+      </w:r>
+    </w:p>
+    <w:p>
+      <w:pPr>
+        <w:pStyle w:val="common"/>
+      </w:pPr>
+      <w:r>
+        <w:t xml:space="preserve">Sous MySQL, la fonction </w:t>
+      </w:r>
+      <w:proofErr w:type="gramStart"/>
+      <w:r>
+        <w:rPr>
+          <w:b/>
+          <w:i/>
+        </w:rPr>
+        <w:t>DATEDIFF(</w:t>
+      </w:r>
+      <w:proofErr w:type="gramEnd"/>
+      <w:r>
+        <w:rPr>
+          <w:b/>
+          <w:i/>
+        </w:rPr>
+        <w:t>)</w:t>
+      </w:r>
+      <w:r>
+        <w:t xml:space="preserve"> s’utilise dans une requête avec le format suivant :</w:t>
+      </w:r>
+    </w:p>
+    <w:p>
+      <w:pPr>
+        <w:pStyle w:val="common"/>
+      </w:pPr>
+    </w:p>
+    <w:p>
+      <w:pPr>
+        <w:pStyle w:val="common"/>
+        <w:rPr>
+          <w:b/>
+          <w:i/>
+        </w:rPr>
+      </w:pPr>
+      <w:r>
+        <w:rPr>
+          <w:b/>
+          <w:i/>
+        </w:rPr>
+        <w:t xml:space="preserve">SELECT </w:t>
+      </w:r>
+      <w:proofErr w:type="gramStart"/>
+      <w:r>
+        <w:rPr>
+          <w:b/>
+          <w:i/>
+        </w:rPr>
+        <w:t>DATEDIFF( date</w:t>
+      </w:r>
+      <w:proofErr w:type="gramEnd"/>
+      <w:r>
+        <w:rPr>
+          <w:b/>
+          <w:i/>
+        </w:rPr>
+        <w:t>1, date2 );</w:t>
+      </w:r>
+    </w:p>
+    <w:p>
+      <w:pPr>
+        <w:pStyle w:val="common"/>
+      </w:pPr>
+    </w:p>
+    <w:p>
+      <w:pPr>
+        <w:pStyle w:val="common"/>
+        <w:rPr>
+          <w:b/>
+          <w:i/>
+        </w:rPr>
+      </w:pPr>
+      <w:r>
+        <w:t>Les dates doivent être au format DATE (cf. AAAA-MM-JJ) ou DATETIME (cf. AAAA-MM-JJ HH:</w:t>
+      </w:r>
+      <w:proofErr w:type="gramStart"/>
+      <w:r>
+        <w:t>MM:SS</w:t>
+      </w:r>
+      <w:proofErr w:type="gramEnd"/>
+      <w:r>
+        <w:t xml:space="preserve">). </w:t>
+      </w:r>
+      <w:r>
+        <w:rPr>
+          <w:b/>
+          <w:i/>
+        </w:rPr>
+        <w:t>Pour que le résultat soit positif il faut que la date1 soit plus récente que la date2.</w:t>
+      </w:r>
+    </w:p>
+    <w:p>
+      <w:pPr>
+        <w:pStyle w:val="common"/>
+      </w:pPr>
+      <w:r>
+        <w:rPr>
+          <w:noProof/>
+          <w:lang w:eastAsia="fr-FR"/>
+        </w:rPr>
+        <w:drawing>
+          <wp:inline distT="0" distB="0" distL="0" distR="0">
+            <wp:extent cx="3314700" cy="1152525"/>
+            <wp:effectExtent l="0" t="0" r="0" b="9525"/>
+            <wp:docPr id="24" name="Image 24"/>
+            <wp:cNvGraphicFramePr>
+              <a:graphicFrameLocks xmlns:a="http://schemas.openxmlformats.org/drawingml/2006/main" noChangeAspect="1"/>
+            </wp:cNvGraphicFramePr>
+            <a:graphic xmlns:a="http://schemas.openxmlformats.org/drawingml/2006/main">
+              <a:graphicData uri="http://schemas.openxmlformats.org/drawingml/2006/picture">
+                <pic:pic xmlns:pic="http://schemas.openxmlformats.org/drawingml/2006/picture">
+                  <pic:nvPicPr>
+                    <pic:cNvPr id="0" name="Picture 7"/>
+                    <pic:cNvPicPr>
+                      <a:picLocks noChangeAspect="1" noChangeArrowheads="1"/>
+                    </pic:cNvPicPr>
+                  </pic:nvPicPr>
+                  <pic:blipFill>
+                    <a:blip r:embed="rId29">
+                      <a:extLst>
+                        <a:ext uri="{28A0092B-C50C-407E-A947-70E740481C1C}">
+                          <a14:useLocalDpi xmlns:a14="http://schemas.microsoft.com/office/drawing/2010/main" val="0"/>
+                        </a:ext>
+                      </a:extLst>
+                    </a:blip>
+                    <a:srcRect/>
+                    <a:stretch>
+                      <a:fillRect/>
+                    </a:stretch>
+                  </pic:blipFill>
+                  <pic:spPr bwMode="auto">
+                    <a:xfrm>
+                      <a:off x="0" y="0"/>
+                      <a:ext cx="3314700" cy="1152525"/>
+                    </a:xfrm>
+                    <a:prstGeom prst="rect">
+                      <a:avLst/>
+                    </a:prstGeom>
+                    <a:noFill/>
+                    <a:ln>
+                      <a:noFill/>
+                    </a:ln>
+                  </pic:spPr>
+                </pic:pic>
+              </a:graphicData>
+            </a:graphic>
+          </wp:inline>
+        </w:drawing>
+      </w:r>
+    </w:p>
+    <w:p>
+      <w:pPr>
+        <w:pStyle w:val="common"/>
+      </w:pPr>
+    </w:p>
+    <w:p>
+      <w:pPr>
+        <w:pStyle w:val="subtitle"/>
+      </w:pPr>
+    </w:p>
+    <w:p>
+      <w:pPr>
+        <w:pStyle w:val="subtitle"/>
+      </w:pPr>
+    </w:p>
+    <w:p>
+      <w:pPr>
+        <w:pStyle w:val="subtitle"/>
+      </w:pPr>
+    </w:p>
+    <w:p>
+      <w:pPr>
+        <w:pStyle w:val="subtitle"/>
+      </w:pPr>
+    </w:p>
+    <w:p>
+      <w:pPr>
+        <w:pStyle w:val="subtitle"/>
+      </w:pPr>
+    </w:p>
+    <w:p>
+      <w:pPr>
+        <w:pStyle w:val="subtitle"/>
+      </w:pPr>
+    </w:p>
+    <w:p>
+      <w:pPr>
+        <w:pStyle w:val="subtitle"/>
+      </w:pPr>
+    </w:p>
+    <w:p>
+      <w:pPr>
+        <w:pStyle w:val="subtitle"/>
+      </w:pPr>
       <w:bookmarkStart w:id="0" w:name="_GoBack"/>
       <w:bookmarkEnd w:id="0"/>
+      <w:r>
+        <w:lastRenderedPageBreak/>
+        <w:t xml:space="preserve">Obtenir une date future ou passée en </w:t>
+      </w:r>
+      <w:proofErr w:type="spellStart"/>
+      <w:r>
+        <w:t>interval</w:t>
+      </w:r>
+      <w:proofErr w:type="spellEnd"/>
+      <w:r>
+        <w:t xml:space="preserve"> de jours :</w:t>
+      </w:r>
+    </w:p>
+    <w:p>
+      <w:pPr>
+        <w:pStyle w:val="common"/>
+        <w:rPr>
+          <w:b/>
+          <w:i/>
+          <w:lang w:eastAsia="fr-FR"/>
+        </w:rPr>
+      </w:pPr>
+      <w:r>
+        <w:rPr>
+          <w:b/>
+          <w:i/>
+          <w:lang w:eastAsia="fr-FR"/>
+        </w:rPr>
+        <w:t>SELECT DATE_ADD(</w:t>
+      </w:r>
+      <w:proofErr w:type="gramStart"/>
+      <w:r>
+        <w:rPr>
+          <w:b/>
+          <w:i/>
+          <w:lang w:eastAsia="fr-FR"/>
+        </w:rPr>
+        <w:t>NOW(</w:t>
+      </w:r>
+      <w:proofErr w:type="gramEnd"/>
+      <w:r>
+        <w:rPr>
+          <w:b/>
+          <w:i/>
+          <w:lang w:eastAsia="fr-FR"/>
+        </w:rPr>
+        <w:t xml:space="preserve">),INTERVAL 5 DAY); # le futur </w:t>
+      </w:r>
+    </w:p>
+    <w:p>
+      <w:pPr>
+        <w:pStyle w:val="common"/>
+        <w:rPr>
+          <w:b/>
+          <w:i/>
+          <w:lang w:eastAsia="fr-FR"/>
+        </w:rPr>
+      </w:pPr>
+      <w:r>
+        <w:rPr>
+          <w:b/>
+          <w:i/>
+          <w:lang w:eastAsia="fr-FR"/>
+        </w:rPr>
+        <w:t>SELECT DATE_SUB(</w:t>
+      </w:r>
+      <w:proofErr w:type="gramStart"/>
+      <w:r>
+        <w:rPr>
+          <w:b/>
+          <w:i/>
+          <w:lang w:eastAsia="fr-FR"/>
+        </w:rPr>
+        <w:t>NOW(</w:t>
+      </w:r>
+      <w:proofErr w:type="gramEnd"/>
+      <w:r>
+        <w:rPr>
+          <w:b/>
+          <w:i/>
+          <w:lang w:eastAsia="fr-FR"/>
+        </w:rPr>
+        <w:t xml:space="preserve">), INTERVAL 5 DAY); # le passé </w:t>
+      </w:r>
+    </w:p>
+    <w:p>
+      <w:pPr>
+        <w:pStyle w:val="common"/>
+        <w:rPr>
+          <w:rFonts w:ascii="Times New Roman" w:hAnsi="Times New Roman" w:cs="Times New Roman"/>
+          <w:lang w:eastAsia="fr-FR"/>
+        </w:rPr>
+      </w:pPr>
+      <w:r>
+        <w:rPr>
+          <w:rFonts w:ascii="Times New Roman" w:hAnsi="Times New Roman" w:cs="Times New Roman"/>
+          <w:noProof/>
+          <w:lang w:eastAsia="fr-FR"/>
+        </w:rPr>
+        <w:drawing>
+          <wp:inline distT="0" distB="0" distL="0" distR="0">
+            <wp:extent cx="3581400" cy="1276350"/>
+            <wp:effectExtent l="0" t="0" r="0" b="0"/>
+            <wp:docPr id="25" name="Image 25"/>
+            <wp:cNvGraphicFramePr>
+              <a:graphicFrameLocks xmlns:a="http://schemas.openxmlformats.org/drawingml/2006/main" noChangeAspect="1"/>
+            </wp:cNvGraphicFramePr>
+            <a:graphic xmlns:a="http://schemas.openxmlformats.org/drawingml/2006/main">
+              <a:graphicData uri="http://schemas.openxmlformats.org/drawingml/2006/picture">
+                <pic:pic xmlns:pic="http://schemas.openxmlformats.org/drawingml/2006/picture">
+                  <pic:nvPicPr>
+                    <pic:cNvPr id="0" name="Picture 8"/>
+                    <pic:cNvPicPr>
+                      <a:picLocks noChangeAspect="1" noChangeArrowheads="1"/>
+                    </pic:cNvPicPr>
+                  </pic:nvPicPr>
+                  <pic:blipFill>
+                    <a:blip r:embed="rId30">
+                      <a:extLst>
+                        <a:ext uri="{28A0092B-C50C-407E-A947-70E740481C1C}">
+                          <a14:useLocalDpi xmlns:a14="http://schemas.microsoft.com/office/drawing/2010/main" val="0"/>
+                        </a:ext>
+                      </a:extLst>
+                    </a:blip>
+                    <a:srcRect/>
+                    <a:stretch>
+                      <a:fillRect/>
+                    </a:stretch>
+                  </pic:blipFill>
+                  <pic:spPr bwMode="auto">
+                    <a:xfrm>
+                      <a:off x="0" y="0"/>
+                      <a:ext cx="3581400" cy="1276350"/>
+                    </a:xfrm>
+                    <a:prstGeom prst="rect">
+                      <a:avLst/>
+                    </a:prstGeom>
+                    <a:noFill/>
+                    <a:ln>
+                      <a:noFill/>
+                    </a:ln>
+                  </pic:spPr>
+                </pic:pic>
+              </a:graphicData>
+            </a:graphic>
+          </wp:inline>
+        </w:drawing>
+      </w:r>
+    </w:p>
+    <w:p>
+      <w:pPr>
+        <w:pStyle w:val="common"/>
+      </w:pPr>
     </w:p>
     <w:sectPr>
       <w:pgSz w:w="11906" w:h="16838"/>
@@ -4183,7 +7327,6 @@
   <w:style w:type="character" w:default="1" w:styleId="Policepardfaut">
     <w:name w:val="Default Paragraph Font"/>
     <w:uiPriority w:val="1"/>
-    <w:semiHidden/>
     <w:unhideWhenUsed/>
   </w:style>
   <w:style w:type="table" w:default="1" w:styleId="TableauNormal">
@@ -4299,11 +7442,45 @@
       <w:color w:val="00B050"/>
     </w:rPr>
   </w:style>
-  <w:style w:type="paragraph" w:customStyle="1" w:styleId="subtitle">
-    <w:name w:val="subtitle"/>
+  <w:style w:type="paragraph" w:customStyle="1" w:styleId="Sous-titre2">
+    <w:name w:val="Sous-titre2"/>
     <w:basedOn w:val="Sous-titre1"/>
     <w:qFormat/>
     <w:rsid w:val="006F188A"/>
+  </w:style>
+  <w:style w:type="paragraph" w:customStyle="1" w:styleId="subtitle">
+    <w:name w:val="subtitle"/>
+    <w:basedOn w:val="Sous-titre2"/>
+    <w:qFormat/>
+    <w:rsid w:val="0055583F"/>
+  </w:style>
+  <w:style w:type="character" w:styleId="CodeHTML">
+    <w:name w:val="HTML Code"/>
+    <w:basedOn w:val="Policepardfaut"/>
+    <w:uiPriority w:val="99"/>
+    <w:semiHidden/>
+    <w:unhideWhenUsed/>
+    <w:rsid w:val="001B6361"/>
+    <w:rPr>
+      <w:rFonts w:ascii="Courier New" w:eastAsia="Times New Roman" w:hAnsi="Courier New" w:cs="Courier New"/>
+      <w:sz w:val="20"/>
+      <w:szCs w:val="20"/>
+    </w:rPr>
+  </w:style>
+  <w:style w:type="character" w:customStyle="1" w:styleId="hljs-attribute">
+    <w:name w:val="hljs-attribute"/>
+    <w:basedOn w:val="Policepardfaut"/>
+    <w:rsid w:val="001B6361"/>
+  </w:style>
+  <w:style w:type="character" w:customStyle="1" w:styleId="hljs-number">
+    <w:name w:val="hljs-number"/>
+    <w:basedOn w:val="Policepardfaut"/>
+    <w:rsid w:val="001B6361"/>
+  </w:style>
+  <w:style w:type="character" w:customStyle="1" w:styleId="hljs-comment">
+    <w:name w:val="hljs-comment"/>
+    <w:basedOn w:val="Policepardfaut"/>
+    <w:rsid w:val="001B6361"/>
   </w:style>
 </w:styles>
 </file>
